--- a/documento/[PDS-2018.2]Sistema de Farmacia.docx
+++ b/documento/[PDS-2018.2]Sistema de Farmacia.docx
@@ -1069,25 +1069,7 @@
           <w:szCs w:val="24"/>
           <w:lang w:val="pt-BR"/>
         </w:rPr>
-        <w:t xml:space="preserve">Do que se trata e para </w:t>
-      </w:r>
-      <w:proofErr w:type="spellStart"/>
-      <w:r>
-        <w:rPr>
-          <w:sz w:val="24"/>
-          <w:szCs w:val="24"/>
-          <w:lang w:val="pt-BR"/>
-        </w:rPr>
-        <w:t>quê</w:t>
-      </w:r>
-      <w:proofErr w:type="spellEnd"/>
-      <w:r>
-        <w:rPr>
-          <w:sz w:val="24"/>
-          <w:szCs w:val="24"/>
-          <w:lang w:val="pt-BR"/>
-        </w:rPr>
-        <w:t xml:space="preserve"> serve o sistema.</w:t>
+        <w:t>É um sistema de farmácia, que controla o controle de venda, cadastros de medicamentos e também tem contato com outras farmácias.</w:t>
       </w:r>
     </w:p>
     <w:p>
@@ -1172,25 +1154,7 @@
           <w:szCs w:val="24"/>
           <w:lang w:val="pt-BR"/>
         </w:rPr>
-        <w:t xml:space="preserve">O </w:t>
-      </w:r>
-      <w:proofErr w:type="spellStart"/>
-      <w:r>
-        <w:rPr>
-          <w:sz w:val="24"/>
-          <w:szCs w:val="24"/>
-          <w:lang w:val="pt-BR"/>
-        </w:rPr>
-        <w:t>quê</w:t>
-      </w:r>
-      <w:proofErr w:type="spellEnd"/>
-      <w:r>
-        <w:rPr>
-          <w:sz w:val="24"/>
-          <w:szCs w:val="24"/>
-          <w:lang w:val="pt-BR"/>
-        </w:rPr>
-        <w:t xml:space="preserve"> se pretende alcançar com o sistema.</w:t>
+        <w:t>Melhorar a visibilidade e a comunicação entre o cliente e a farmácia.</w:t>
       </w:r>
     </w:p>
     <w:p>
@@ -1254,25 +1218,7 @@
           <w:szCs w:val="24"/>
           <w:lang w:val="pt-BR"/>
         </w:rPr>
-        <w:t xml:space="preserve">O </w:t>
-      </w:r>
-      <w:proofErr w:type="spellStart"/>
-      <w:r>
-        <w:rPr>
-          <w:sz w:val="24"/>
-          <w:szCs w:val="24"/>
-          <w:lang w:val="pt-BR"/>
-        </w:rPr>
-        <w:t>quê</w:t>
-      </w:r>
-      <w:proofErr w:type="spellEnd"/>
-      <w:r>
-        <w:rPr>
-          <w:sz w:val="24"/>
-          <w:szCs w:val="24"/>
-          <w:lang w:val="pt-BR"/>
-        </w:rPr>
-        <w:t xml:space="preserve"> se pretende alcançar com o sistema</w:t>
+        <w:t>Sistema deveria conseguir facilitar o meio de compra do medicamento;</w:t>
       </w:r>
     </w:p>
     <w:p>
@@ -1285,345 +1231,294 @@
         <w:rPr>
           <w:sz w:val="24"/>
           <w:szCs w:val="24"/>
-        </w:rPr>
-      </w:pPr>
-      <w:proofErr w:type="spellStart"/>
-      <w:r>
-        <w:rPr>
-          <w:sz w:val="24"/>
-          <w:szCs w:val="24"/>
-        </w:rPr>
-        <w:t>Detalhadamente</w:t>
-      </w:r>
-      <w:proofErr w:type="spellEnd"/>
-    </w:p>
-    <w:p>
-      <w:pPr>
-        <w:numPr>
-          <w:ilvl w:val="0"/>
-          <w:numId w:val="2"/>
-        </w:numPr>
-        <w:jc w:val="both"/>
-        <w:rPr>
-          <w:sz w:val="24"/>
-          <w:szCs w:val="24"/>
-        </w:rPr>
-      </w:pPr>
-      <w:proofErr w:type="spellStart"/>
-      <w:r>
-        <w:rPr>
-          <w:sz w:val="24"/>
-          <w:szCs w:val="24"/>
-        </w:rPr>
-        <w:t>Em</w:t>
-      </w:r>
-      <w:proofErr w:type="spellEnd"/>
-      <w:r>
-        <w:rPr>
-          <w:sz w:val="24"/>
-          <w:szCs w:val="24"/>
-        </w:rPr>
-        <w:t xml:space="preserve"> </w:t>
-      </w:r>
-      <w:proofErr w:type="spellStart"/>
-      <w:r>
-        <w:rPr>
-          <w:sz w:val="24"/>
-          <w:szCs w:val="24"/>
-        </w:rPr>
-        <w:t>tópicos</w:t>
-      </w:r>
-      <w:proofErr w:type="spellEnd"/>
-    </w:p>
-    <w:p>
-      <w:pPr>
-        <w:jc w:val="both"/>
-        <w:rPr>
-          <w:b/>
-          <w:sz w:val="24"/>
-          <w:szCs w:val="24"/>
-        </w:rPr>
-      </w:pPr>
-    </w:p>
-    <w:p>
-      <w:pPr>
-        <w:jc w:val="both"/>
-        <w:rPr>
-          <w:b/>
-          <w:sz w:val="24"/>
-          <w:szCs w:val="24"/>
-        </w:rPr>
-      </w:pPr>
-    </w:p>
-    <w:p>
-      <w:pPr>
-        <w:jc w:val="both"/>
-        <w:rPr>
-          <w:b/>
-          <w:sz w:val="24"/>
-          <w:szCs w:val="24"/>
-        </w:rPr>
-      </w:pPr>
-    </w:p>
-    <w:p>
-      <w:pPr>
-        <w:jc w:val="both"/>
-        <w:rPr>
-          <w:b/>
-          <w:sz w:val="24"/>
-          <w:szCs w:val="24"/>
-        </w:rPr>
-      </w:pPr>
-    </w:p>
-    <w:p>
-      <w:pPr>
-        <w:jc w:val="both"/>
-        <w:rPr>
-          <w:b/>
-          <w:sz w:val="24"/>
-          <w:szCs w:val="24"/>
-        </w:rPr>
-      </w:pPr>
-    </w:p>
-    <w:p>
-      <w:pPr>
-        <w:jc w:val="both"/>
-        <w:rPr>
-          <w:b/>
-          <w:sz w:val="24"/>
-          <w:szCs w:val="24"/>
-        </w:rPr>
-      </w:pPr>
-    </w:p>
-    <w:p>
-      <w:pPr>
-        <w:jc w:val="both"/>
-        <w:rPr>
-          <w:b/>
-          <w:sz w:val="24"/>
-          <w:szCs w:val="24"/>
-        </w:rPr>
-      </w:pPr>
-    </w:p>
-    <w:p>
-      <w:pPr>
-        <w:jc w:val="both"/>
-        <w:rPr>
-          <w:b/>
-          <w:sz w:val="24"/>
-          <w:szCs w:val="24"/>
-        </w:rPr>
-      </w:pPr>
-    </w:p>
-    <w:p>
-      <w:pPr>
-        <w:jc w:val="both"/>
-        <w:rPr>
-          <w:b/>
-          <w:sz w:val="24"/>
-          <w:szCs w:val="24"/>
-        </w:rPr>
-      </w:pPr>
-    </w:p>
-    <w:p>
-      <w:pPr>
-        <w:jc w:val="both"/>
-        <w:rPr>
-          <w:b/>
-          <w:sz w:val="24"/>
-          <w:szCs w:val="24"/>
-        </w:rPr>
-      </w:pPr>
-    </w:p>
-    <w:p>
-      <w:pPr>
-        <w:jc w:val="both"/>
-        <w:rPr>
-          <w:b/>
-          <w:sz w:val="24"/>
-          <w:szCs w:val="24"/>
-        </w:rPr>
-      </w:pPr>
-    </w:p>
-    <w:p>
-      <w:pPr>
-        <w:jc w:val="both"/>
-        <w:rPr>
-          <w:b/>
-          <w:sz w:val="24"/>
-          <w:szCs w:val="24"/>
-        </w:rPr>
-      </w:pPr>
-    </w:p>
-    <w:p>
-      <w:pPr>
-        <w:jc w:val="both"/>
-        <w:rPr>
-          <w:b/>
-          <w:sz w:val="24"/>
-          <w:szCs w:val="24"/>
-        </w:rPr>
-      </w:pPr>
-    </w:p>
-    <w:p>
-      <w:pPr>
-        <w:jc w:val="both"/>
-        <w:rPr>
-          <w:b/>
-          <w:sz w:val="24"/>
-          <w:szCs w:val="24"/>
-        </w:rPr>
-      </w:pPr>
-    </w:p>
-    <w:p>
-      <w:pPr>
-        <w:jc w:val="both"/>
-        <w:rPr>
-          <w:b/>
-          <w:sz w:val="24"/>
-          <w:szCs w:val="24"/>
-        </w:rPr>
-      </w:pPr>
-    </w:p>
-    <w:p>
-      <w:pPr>
-        <w:jc w:val="both"/>
-        <w:rPr>
-          <w:b/>
-          <w:sz w:val="24"/>
-          <w:szCs w:val="24"/>
-        </w:rPr>
-      </w:pPr>
-    </w:p>
-    <w:p>
-      <w:pPr>
-        <w:jc w:val="both"/>
-        <w:rPr>
-          <w:b/>
-          <w:sz w:val="24"/>
-          <w:szCs w:val="24"/>
-        </w:rPr>
-      </w:pPr>
-    </w:p>
-    <w:p>
-      <w:pPr>
-        <w:jc w:val="both"/>
-        <w:rPr>
-          <w:b/>
-          <w:sz w:val="24"/>
-          <w:szCs w:val="24"/>
-        </w:rPr>
-      </w:pPr>
-    </w:p>
-    <w:p>
-      <w:pPr>
-        <w:jc w:val="both"/>
-        <w:rPr>
-          <w:b/>
-          <w:sz w:val="24"/>
-          <w:szCs w:val="24"/>
-        </w:rPr>
-      </w:pPr>
-    </w:p>
-    <w:p>
-      <w:pPr>
-        <w:jc w:val="both"/>
-        <w:rPr>
-          <w:b/>
-          <w:sz w:val="24"/>
-          <w:szCs w:val="24"/>
-        </w:rPr>
-      </w:pPr>
-    </w:p>
-    <w:p>
-      <w:pPr>
-        <w:jc w:val="both"/>
-        <w:rPr>
-          <w:b/>
-          <w:sz w:val="24"/>
-          <w:szCs w:val="24"/>
-        </w:rPr>
-      </w:pPr>
-    </w:p>
-    <w:p>
-      <w:pPr>
-        <w:jc w:val="both"/>
-        <w:rPr>
-          <w:b/>
-          <w:sz w:val="24"/>
-          <w:szCs w:val="24"/>
-        </w:rPr>
-      </w:pPr>
-    </w:p>
-    <w:p>
-      <w:pPr>
-        <w:jc w:val="both"/>
-        <w:rPr>
-          <w:b/>
-          <w:sz w:val="24"/>
-          <w:szCs w:val="24"/>
-        </w:rPr>
-      </w:pPr>
-    </w:p>
-    <w:p>
-      <w:pPr>
-        <w:jc w:val="both"/>
-        <w:rPr>
-          <w:b/>
-          <w:sz w:val="24"/>
-          <w:szCs w:val="24"/>
-        </w:rPr>
-      </w:pPr>
-    </w:p>
-    <w:p>
-      <w:pPr>
-        <w:jc w:val="both"/>
-        <w:rPr>
-          <w:b/>
-          <w:sz w:val="24"/>
-          <w:szCs w:val="24"/>
-        </w:rPr>
-      </w:pPr>
-    </w:p>
-    <w:p>
-      <w:pPr>
-        <w:jc w:val="both"/>
-        <w:rPr>
-          <w:b/>
-          <w:sz w:val="24"/>
-          <w:szCs w:val="24"/>
-        </w:rPr>
-      </w:pPr>
-    </w:p>
-    <w:p>
-      <w:pPr>
-        <w:jc w:val="both"/>
-        <w:rPr>
-          <w:b/>
-          <w:sz w:val="24"/>
-          <w:szCs w:val="24"/>
-        </w:rPr>
-      </w:pPr>
-    </w:p>
-    <w:p>
-      <w:pPr>
-        <w:jc w:val="both"/>
-        <w:rPr>
-          <w:b/>
-          <w:sz w:val="24"/>
-          <w:szCs w:val="24"/>
-        </w:rPr>
-      </w:pPr>
-    </w:p>
-    <w:p>
-      <w:pPr>
-        <w:jc w:val="both"/>
-        <w:rPr>
-          <w:b/>
-          <w:sz w:val="24"/>
-          <w:szCs w:val="24"/>
-        </w:rPr>
-      </w:pPr>
+          <w:lang w:val="pt-BR"/>
+        </w:rPr>
+      </w:pPr>
+      <w:r>
+        <w:rPr>
+          <w:sz w:val="24"/>
+          <w:szCs w:val="24"/>
+          <w:lang w:val="pt-BR"/>
+        </w:rPr>
+        <w:t>O Sistema deveria conectar com as farmácias locais para localizar qual medicamento o cliente necessita;</w:t>
+      </w:r>
+    </w:p>
+    <w:p>
+      <w:pPr>
+        <w:jc w:val="both"/>
+        <w:rPr>
+          <w:b/>
+          <w:sz w:val="24"/>
+          <w:szCs w:val="24"/>
+          <w:lang w:val="pt-BR"/>
+        </w:rPr>
+      </w:pPr>
+    </w:p>
+    <w:p>
+      <w:pPr>
+        <w:jc w:val="both"/>
+        <w:rPr>
+          <w:b/>
+          <w:sz w:val="24"/>
+          <w:szCs w:val="24"/>
+          <w:lang w:val="pt-BR"/>
+        </w:rPr>
+      </w:pPr>
+    </w:p>
+    <w:p>
+      <w:pPr>
+        <w:jc w:val="both"/>
+        <w:rPr>
+          <w:b/>
+          <w:sz w:val="24"/>
+          <w:szCs w:val="24"/>
+          <w:lang w:val="pt-BR"/>
+        </w:rPr>
+      </w:pPr>
+    </w:p>
+    <w:p>
+      <w:pPr>
+        <w:jc w:val="both"/>
+        <w:rPr>
+          <w:b/>
+          <w:sz w:val="24"/>
+          <w:szCs w:val="24"/>
+          <w:lang w:val="pt-BR"/>
+        </w:rPr>
+      </w:pPr>
+    </w:p>
+    <w:p>
+      <w:pPr>
+        <w:jc w:val="both"/>
+        <w:rPr>
+          <w:b/>
+          <w:sz w:val="24"/>
+          <w:szCs w:val="24"/>
+          <w:lang w:val="pt-BR"/>
+        </w:rPr>
+      </w:pPr>
+    </w:p>
+    <w:p>
+      <w:pPr>
+        <w:jc w:val="both"/>
+        <w:rPr>
+          <w:b/>
+          <w:sz w:val="24"/>
+          <w:szCs w:val="24"/>
+          <w:lang w:val="pt-BR"/>
+        </w:rPr>
+      </w:pPr>
+    </w:p>
+    <w:p>
+      <w:pPr>
+        <w:jc w:val="both"/>
+        <w:rPr>
+          <w:b/>
+          <w:sz w:val="24"/>
+          <w:szCs w:val="24"/>
+          <w:lang w:val="pt-BR"/>
+        </w:rPr>
+      </w:pPr>
+    </w:p>
+    <w:p>
+      <w:pPr>
+        <w:jc w:val="both"/>
+        <w:rPr>
+          <w:b/>
+          <w:sz w:val="24"/>
+          <w:szCs w:val="24"/>
+          <w:lang w:val="pt-BR"/>
+        </w:rPr>
+      </w:pPr>
+    </w:p>
+    <w:p>
+      <w:pPr>
+        <w:jc w:val="both"/>
+        <w:rPr>
+          <w:b/>
+          <w:sz w:val="24"/>
+          <w:szCs w:val="24"/>
+          <w:lang w:val="pt-BR"/>
+        </w:rPr>
+      </w:pPr>
+    </w:p>
+    <w:p>
+      <w:pPr>
+        <w:jc w:val="both"/>
+        <w:rPr>
+          <w:b/>
+          <w:sz w:val="24"/>
+          <w:szCs w:val="24"/>
+          <w:lang w:val="pt-BR"/>
+        </w:rPr>
+      </w:pPr>
+    </w:p>
+    <w:p>
+      <w:pPr>
+        <w:jc w:val="both"/>
+        <w:rPr>
+          <w:b/>
+          <w:sz w:val="24"/>
+          <w:szCs w:val="24"/>
+          <w:lang w:val="pt-BR"/>
+        </w:rPr>
+      </w:pPr>
+    </w:p>
+    <w:p>
+      <w:pPr>
+        <w:jc w:val="both"/>
+        <w:rPr>
+          <w:b/>
+          <w:sz w:val="24"/>
+          <w:szCs w:val="24"/>
+          <w:lang w:val="pt-BR"/>
+        </w:rPr>
+      </w:pPr>
+    </w:p>
+    <w:p>
+      <w:pPr>
+        <w:jc w:val="both"/>
+        <w:rPr>
+          <w:b/>
+          <w:sz w:val="24"/>
+          <w:szCs w:val="24"/>
+          <w:lang w:val="pt-BR"/>
+        </w:rPr>
+      </w:pPr>
+    </w:p>
+    <w:p>
+      <w:pPr>
+        <w:jc w:val="both"/>
+        <w:rPr>
+          <w:b/>
+          <w:sz w:val="24"/>
+          <w:szCs w:val="24"/>
+          <w:lang w:val="pt-BR"/>
+        </w:rPr>
+      </w:pPr>
+    </w:p>
+    <w:p>
+      <w:pPr>
+        <w:jc w:val="both"/>
+        <w:rPr>
+          <w:b/>
+          <w:sz w:val="24"/>
+          <w:szCs w:val="24"/>
+          <w:lang w:val="pt-BR"/>
+        </w:rPr>
+      </w:pPr>
+    </w:p>
+    <w:p>
+      <w:pPr>
+        <w:jc w:val="both"/>
+        <w:rPr>
+          <w:b/>
+          <w:sz w:val="24"/>
+          <w:szCs w:val="24"/>
+          <w:lang w:val="pt-BR"/>
+        </w:rPr>
+      </w:pPr>
+    </w:p>
+    <w:p>
+      <w:pPr>
+        <w:jc w:val="both"/>
+        <w:rPr>
+          <w:b/>
+          <w:sz w:val="24"/>
+          <w:szCs w:val="24"/>
+          <w:lang w:val="pt-BR"/>
+        </w:rPr>
+      </w:pPr>
+    </w:p>
+    <w:p>
+      <w:pPr>
+        <w:jc w:val="both"/>
+        <w:rPr>
+          <w:b/>
+          <w:sz w:val="24"/>
+          <w:szCs w:val="24"/>
+          <w:lang w:val="pt-BR"/>
+        </w:rPr>
+      </w:pPr>
+    </w:p>
+    <w:p>
+      <w:pPr>
+        <w:jc w:val="both"/>
+        <w:rPr>
+          <w:b/>
+          <w:sz w:val="24"/>
+          <w:szCs w:val="24"/>
+          <w:lang w:val="pt-BR"/>
+        </w:rPr>
+      </w:pPr>
+    </w:p>
+    <w:p>
+      <w:pPr>
+        <w:jc w:val="both"/>
+        <w:rPr>
+          <w:b/>
+          <w:sz w:val="24"/>
+          <w:szCs w:val="24"/>
+          <w:lang w:val="pt-BR"/>
+        </w:rPr>
+      </w:pPr>
+    </w:p>
+    <w:p>
+      <w:pPr>
+        <w:jc w:val="both"/>
+        <w:rPr>
+          <w:b/>
+          <w:sz w:val="24"/>
+          <w:szCs w:val="24"/>
+          <w:lang w:val="pt-BR"/>
+        </w:rPr>
+      </w:pPr>
+    </w:p>
+    <w:p>
+      <w:pPr>
+        <w:jc w:val="both"/>
+        <w:rPr>
+          <w:b/>
+          <w:sz w:val="24"/>
+          <w:szCs w:val="24"/>
+          <w:lang w:val="pt-BR"/>
+        </w:rPr>
+      </w:pPr>
+    </w:p>
+    <w:p>
+      <w:pPr>
+        <w:jc w:val="both"/>
+        <w:rPr>
+          <w:b/>
+          <w:sz w:val="24"/>
+          <w:szCs w:val="24"/>
+          <w:lang w:val="pt-BR"/>
+        </w:rPr>
+      </w:pPr>
+    </w:p>
+    <w:p>
+      <w:pPr>
+        <w:jc w:val="both"/>
+        <w:rPr>
+          <w:b/>
+          <w:sz w:val="24"/>
+          <w:szCs w:val="24"/>
+          <w:lang w:val="pt-BR"/>
+        </w:rPr>
+      </w:pPr>
+    </w:p>
+    <w:p>
+      <w:pPr>
+        <w:jc w:val="both"/>
+        <w:rPr>
+          <w:b/>
+          <w:sz w:val="24"/>
+          <w:szCs w:val="24"/>
+          <w:lang w:val="pt-BR"/>
+        </w:rPr>
+      </w:pPr>
+      <w:bookmarkStart w:id="0" w:name="_GoBack"/>
+      <w:bookmarkEnd w:id="0"/>
     </w:p>
     <w:p>
       <w:pPr>
@@ -1702,77 +1597,175 @@
     </w:p>
     <w:p>
       <w:pPr>
-        <w:jc w:val="both"/>
-        <w:rPr>
-          <w:sz w:val="24"/>
-          <w:szCs w:val="24"/>
-          <w:lang w:val="pt-BR"/>
-        </w:rPr>
-      </w:pPr>
-      <w:r>
-        <w:rPr>
-          <w:sz w:val="24"/>
-          <w:szCs w:val="24"/>
-          <w:lang w:val="pt-BR"/>
-        </w:rPr>
-        <w:tab/>
-        <w:t xml:space="preserve">-Descrever os requisitos do sistema em alto nível </w:t>
-      </w:r>
-    </w:p>
-    <w:p>
-      <w:pPr>
-        <w:ind w:left="720"/>
-        <w:jc w:val="both"/>
-        <w:rPr>
-          <w:sz w:val="24"/>
-          <w:szCs w:val="24"/>
-          <w:lang w:val="pt-BR"/>
-        </w:rPr>
-      </w:pPr>
-      <w:r>
-        <w:rPr>
-          <w:sz w:val="24"/>
-          <w:szCs w:val="24"/>
-          <w:lang w:val="pt-BR"/>
-        </w:rPr>
-        <w:t xml:space="preserve">“Requisitos de usuário são declarações, em uma </w:t>
-      </w:r>
-      <w:proofErr w:type="gramStart"/>
-      <w:r>
-        <w:rPr>
-          <w:sz w:val="24"/>
-          <w:szCs w:val="24"/>
-          <w:lang w:val="pt-BR"/>
-        </w:rPr>
-        <w:t>linguagem  natural</w:t>
-      </w:r>
-      <w:proofErr w:type="gramEnd"/>
-      <w:r>
-        <w:rPr>
-          <w:sz w:val="24"/>
-          <w:szCs w:val="24"/>
-          <w:lang w:val="pt-BR"/>
-        </w:rPr>
-        <w:t xml:space="preserve"> com diagramas, de quais serviços o sistema deverá fornecer a seus usuários e as restrições com as quais este deve operar.” (SOMMERVILLE, 2011)</w:t>
-      </w:r>
-    </w:p>
-    <w:p>
-      <w:pPr>
-        <w:ind w:left="720"/>
-        <w:jc w:val="both"/>
-        <w:rPr>
-          <w:sz w:val="24"/>
-          <w:szCs w:val="24"/>
-          <w:lang w:val="pt-BR"/>
-        </w:rPr>
-      </w:pPr>
-      <w:r>
-        <w:rPr>
-          <w:sz w:val="24"/>
-          <w:szCs w:val="24"/>
-          <w:lang w:val="pt-BR"/>
-        </w:rPr>
-        <w:t>-Aqui não será necessário o uso de diagramas, apenas a representação textual.</w:t>
+        <w:pStyle w:val="PargrafodaLista"/>
+        <w:numPr>
+          <w:ilvl w:val="2"/>
+          <w:numId w:val="1"/>
+        </w:numPr>
+        <w:jc w:val="both"/>
+        <w:rPr>
+          <w:sz w:val="24"/>
+          <w:szCs w:val="24"/>
+          <w:lang w:val="pt-BR"/>
+        </w:rPr>
+      </w:pPr>
+      <w:r>
+        <w:rPr>
+          <w:sz w:val="24"/>
+          <w:szCs w:val="24"/>
+          <w:lang w:val="pt-BR"/>
+        </w:rPr>
+        <w:t xml:space="preserve">O Usuário deve entrar no sistema </w:t>
+      </w:r>
+      <w:r>
+        <w:rPr>
+          <w:sz w:val="24"/>
+          <w:szCs w:val="24"/>
+          <w:lang w:val="pt-BR"/>
+        </w:rPr>
+        <w:t xml:space="preserve">pelo o </w:t>
+      </w:r>
+      <w:proofErr w:type="spellStart"/>
+      <w:r>
+        <w:rPr>
+          <w:sz w:val="24"/>
+          <w:szCs w:val="24"/>
+          <w:lang w:val="pt-BR"/>
+        </w:rPr>
+        <w:t>L</w:t>
+      </w:r>
+      <w:r>
+        <w:rPr>
+          <w:sz w:val="24"/>
+          <w:szCs w:val="24"/>
+          <w:lang w:val="pt-BR"/>
+        </w:rPr>
+        <w:t>ogin</w:t>
+      </w:r>
+      <w:proofErr w:type="spellEnd"/>
+      <w:r>
+        <w:rPr>
+          <w:sz w:val="24"/>
+          <w:szCs w:val="24"/>
+          <w:lang w:val="pt-BR"/>
+        </w:rPr>
+        <w:t>;</w:t>
+      </w:r>
+    </w:p>
+    <w:p>
+      <w:pPr>
+        <w:pStyle w:val="PargrafodaLista"/>
+        <w:numPr>
+          <w:ilvl w:val="2"/>
+          <w:numId w:val="1"/>
+        </w:numPr>
+        <w:jc w:val="both"/>
+        <w:rPr>
+          <w:sz w:val="24"/>
+          <w:szCs w:val="24"/>
+          <w:lang w:val="pt-BR"/>
+        </w:rPr>
+      </w:pPr>
+      <w:r>
+        <w:rPr>
+          <w:sz w:val="24"/>
+          <w:szCs w:val="24"/>
+          <w:lang w:val="pt-BR"/>
+        </w:rPr>
+        <w:t>S</w:t>
+      </w:r>
+      <w:r>
+        <w:rPr>
+          <w:sz w:val="24"/>
+          <w:szCs w:val="24"/>
+          <w:lang w:val="pt-BR"/>
+        </w:rPr>
+        <w:t>e o usuário for Gerente, ele poder cadastrar outros gerentes ou funcionários, ou qualquer outra função for disponível</w:t>
+      </w:r>
+      <w:r>
+        <w:rPr>
+          <w:sz w:val="24"/>
+          <w:szCs w:val="24"/>
+          <w:lang w:val="pt-BR"/>
+        </w:rPr>
+        <w:t>;</w:t>
+      </w:r>
+    </w:p>
+    <w:p>
+      <w:pPr>
+        <w:pStyle w:val="PargrafodaLista"/>
+        <w:numPr>
+          <w:ilvl w:val="2"/>
+          <w:numId w:val="1"/>
+        </w:numPr>
+        <w:jc w:val="both"/>
+        <w:rPr>
+          <w:sz w:val="24"/>
+          <w:szCs w:val="24"/>
+          <w:lang w:val="pt-BR"/>
+        </w:rPr>
+      </w:pPr>
+      <w:r>
+        <w:rPr>
+          <w:sz w:val="24"/>
+          <w:szCs w:val="24"/>
+          <w:lang w:val="pt-BR"/>
+        </w:rPr>
+        <w:t>S</w:t>
+      </w:r>
+      <w:r>
+        <w:rPr>
+          <w:sz w:val="24"/>
+          <w:szCs w:val="24"/>
+          <w:lang w:val="pt-BR"/>
+        </w:rPr>
+        <w:t>e o usuário for um funcionário ele pode cadastrar clientes e produtos pelas as telas de cadastrar produto e cadastrar cliente.</w:t>
+      </w:r>
+    </w:p>
+    <w:p>
+      <w:pPr>
+        <w:pStyle w:val="PargrafodaLista"/>
+        <w:numPr>
+          <w:ilvl w:val="2"/>
+          <w:numId w:val="1"/>
+        </w:numPr>
+        <w:jc w:val="both"/>
+        <w:rPr>
+          <w:sz w:val="24"/>
+          <w:szCs w:val="24"/>
+          <w:lang w:val="pt-BR"/>
+        </w:rPr>
+      </w:pPr>
+      <w:r>
+        <w:rPr>
+          <w:sz w:val="24"/>
+          <w:szCs w:val="24"/>
+          <w:lang w:val="pt-BR"/>
+        </w:rPr>
+        <w:t>O Gerente também pode cadastrar produtos e clientes;</w:t>
+      </w:r>
+    </w:p>
+    <w:p>
+      <w:pPr>
+        <w:pStyle w:val="PargrafodaLista"/>
+        <w:numPr>
+          <w:ilvl w:val="2"/>
+          <w:numId w:val="1"/>
+        </w:numPr>
+        <w:jc w:val="both"/>
+        <w:rPr>
+          <w:sz w:val="24"/>
+          <w:szCs w:val="24"/>
+          <w:lang w:val="pt-BR"/>
+        </w:rPr>
+      </w:pPr>
+      <w:r>
+        <w:rPr>
+          <w:sz w:val="24"/>
+          <w:szCs w:val="24"/>
+          <w:lang w:val="pt-BR"/>
+        </w:rPr>
+        <w:t>A tela de venda pede o cliente e o funcionário que faz fazendo a venda;</w:t>
       </w:r>
     </w:p>
     <w:p>
@@ -1838,742 +1831,335 @@
           <w:lang w:val="pt-BR"/>
         </w:rPr>
       </w:pPr>
-      <w:r>
-        <w:rPr>
-          <w:sz w:val="24"/>
-          <w:szCs w:val="24"/>
-          <w:lang w:val="pt-BR"/>
-        </w:rPr>
-        <w:t xml:space="preserve">-Descrever os requisitos do sistema em baixo nível </w:t>
-      </w:r>
-    </w:p>
-    <w:p>
-      <w:pPr>
-        <w:ind w:left="720"/>
-        <w:jc w:val="both"/>
-        <w:rPr>
-          <w:sz w:val="24"/>
-          <w:szCs w:val="24"/>
-          <w:lang w:val="pt-BR"/>
-        </w:rPr>
-      </w:pPr>
-      <w:r>
-        <w:rPr>
-          <w:sz w:val="24"/>
-          <w:szCs w:val="24"/>
-          <w:lang w:val="pt-BR"/>
-        </w:rPr>
-        <w:t xml:space="preserve">“Requisitos de sistema são descrições mais detalhadas das funções, serviços e restrições operacionais do sistema de </w:t>
-      </w:r>
-      <w:proofErr w:type="gramStart"/>
-      <w:r>
-        <w:rPr>
-          <w:i/>
-          <w:sz w:val="24"/>
-          <w:szCs w:val="24"/>
-          <w:lang w:val="pt-BR"/>
-        </w:rPr>
-        <w:t>software</w:t>
-      </w:r>
-      <w:r>
-        <w:rPr>
-          <w:sz w:val="24"/>
-          <w:szCs w:val="24"/>
-          <w:lang w:val="pt-BR"/>
-        </w:rPr>
-        <w:t>.”</w:t>
-      </w:r>
-      <w:proofErr w:type="gramEnd"/>
-      <w:r>
-        <w:rPr>
-          <w:sz w:val="24"/>
-          <w:szCs w:val="24"/>
-          <w:lang w:val="pt-BR"/>
-        </w:rPr>
-        <w:t xml:space="preserve"> (SOMMERVILLE, 2011)</w:t>
-      </w:r>
-    </w:p>
-    <w:p>
-      <w:pPr>
-        <w:ind w:left="720"/>
-        <w:jc w:val="both"/>
-        <w:rPr>
+    </w:p>
+    <w:p>
+      <w:pPr>
+        <w:pStyle w:val="PargrafodaLista"/>
+        <w:numPr>
+          <w:ilvl w:val="2"/>
+          <w:numId w:val="1"/>
+        </w:numPr>
+        <w:jc w:val="both"/>
+        <w:rPr>
+          <w:sz w:val="24"/>
+          <w:szCs w:val="24"/>
+          <w:lang w:val="pt-BR"/>
+        </w:rPr>
+      </w:pPr>
+      <w:r>
+        <w:rPr>
+          <w:sz w:val="24"/>
+          <w:szCs w:val="24"/>
+          <w:lang w:val="pt-BR"/>
+        </w:rPr>
+        <w:t xml:space="preserve">O Sistema deve verificar o </w:t>
+      </w:r>
+      <w:proofErr w:type="spellStart"/>
+      <w:r>
+        <w:rPr>
+          <w:sz w:val="24"/>
+          <w:szCs w:val="24"/>
+          <w:lang w:val="pt-BR"/>
+        </w:rPr>
+        <w:t>login</w:t>
+      </w:r>
+      <w:proofErr w:type="spellEnd"/>
+      <w:r>
+        <w:rPr>
+          <w:sz w:val="24"/>
+          <w:szCs w:val="24"/>
+          <w:lang w:val="pt-BR"/>
+        </w:rPr>
+        <w:t xml:space="preserve"> do usuário se ele é existente ou não;</w:t>
+      </w:r>
+    </w:p>
+    <w:p>
+      <w:pPr>
+        <w:pStyle w:val="PargrafodaLista"/>
+        <w:numPr>
+          <w:ilvl w:val="2"/>
+          <w:numId w:val="1"/>
+        </w:numPr>
+        <w:jc w:val="both"/>
+        <w:rPr>
+          <w:sz w:val="24"/>
+          <w:szCs w:val="24"/>
+          <w:lang w:val="pt-BR"/>
+        </w:rPr>
+      </w:pPr>
+      <w:r>
+        <w:rPr>
+          <w:sz w:val="24"/>
+          <w:szCs w:val="24"/>
+          <w:lang w:val="pt-BR"/>
+        </w:rPr>
+        <w:t>O Sistema deve verificar se o usuário é Gerente ou Funcionário;</w:t>
+      </w:r>
+    </w:p>
+    <w:p>
+      <w:pPr>
+        <w:pStyle w:val="PargrafodaLista"/>
+        <w:numPr>
+          <w:ilvl w:val="2"/>
+          <w:numId w:val="1"/>
+        </w:numPr>
+        <w:jc w:val="both"/>
+        <w:rPr>
+          <w:sz w:val="24"/>
+          <w:szCs w:val="24"/>
+          <w:lang w:val="pt-BR"/>
+        </w:rPr>
+      </w:pPr>
+      <w:r>
+        <w:rPr>
+          <w:sz w:val="24"/>
+          <w:szCs w:val="24"/>
+          <w:lang w:val="pt-BR"/>
+        </w:rPr>
+        <w:t>O cadastro só funciona se todos as informações foram inseridas.</w:t>
+      </w:r>
+    </w:p>
+    <w:p>
+      <w:pPr>
+        <w:pStyle w:val="PargrafodaLista"/>
+        <w:numPr>
+          <w:ilvl w:val="2"/>
+          <w:numId w:val="1"/>
+        </w:numPr>
+        <w:jc w:val="both"/>
+        <w:rPr>
+          <w:sz w:val="24"/>
+          <w:szCs w:val="24"/>
+          <w:lang w:val="pt-BR"/>
+        </w:rPr>
+      </w:pPr>
+      <w:r>
+        <w:rPr>
+          <w:sz w:val="24"/>
+          <w:szCs w:val="24"/>
+          <w:lang w:val="pt-BR"/>
+        </w:rPr>
+        <w:t>O sistema deve mostrar uma lista de produtos para o funcionário e gerente;</w:t>
+      </w:r>
+    </w:p>
+    <w:p>
+      <w:pPr>
+        <w:pStyle w:val="PargrafodaLista"/>
+        <w:numPr>
+          <w:ilvl w:val="2"/>
+          <w:numId w:val="1"/>
+        </w:numPr>
+        <w:jc w:val="both"/>
+        <w:rPr>
+          <w:sz w:val="24"/>
+          <w:szCs w:val="24"/>
+          <w:lang w:val="pt-BR"/>
+        </w:rPr>
+      </w:pPr>
+      <w:r>
+        <w:rPr>
+          <w:sz w:val="24"/>
+          <w:szCs w:val="24"/>
+          <w:lang w:val="pt-BR"/>
+        </w:rPr>
+        <w:t>O sistema deve mostrar uma lista de funcionários para o Gerente;</w:t>
+      </w:r>
+    </w:p>
+    <w:p>
+      <w:pPr>
+        <w:jc w:val="both"/>
+        <w:rPr>
+          <w:sz w:val="24"/>
+          <w:szCs w:val="24"/>
+          <w:lang w:val="pt-BR"/>
+        </w:rPr>
+      </w:pPr>
+    </w:p>
+    <w:p>
+      <w:pPr>
+        <w:jc w:val="both"/>
+        <w:rPr>
+          <w:sz w:val="24"/>
+          <w:szCs w:val="24"/>
+          <w:lang w:val="pt-BR"/>
+        </w:rPr>
+      </w:pPr>
+    </w:p>
+    <w:p>
+      <w:pPr>
+        <w:spacing w:line="240" w:lineRule="auto"/>
+        <w:rPr>
+          <w:sz w:val="24"/>
+          <w:szCs w:val="24"/>
+          <w:lang w:val="pt-BR"/>
+        </w:rPr>
+      </w:pPr>
+    </w:p>
+    <w:p>
+      <w:pPr>
+        <w:spacing w:line="240" w:lineRule="auto"/>
+        <w:rPr>
+          <w:sz w:val="24"/>
+          <w:szCs w:val="24"/>
+          <w:lang w:val="pt-BR"/>
+        </w:rPr>
+      </w:pPr>
+    </w:p>
+    <w:p>
+      <w:pPr>
+        <w:spacing w:line="240" w:lineRule="auto"/>
+        <w:rPr>
+          <w:sz w:val="24"/>
+          <w:szCs w:val="24"/>
+          <w:lang w:val="pt-BR"/>
+        </w:rPr>
+      </w:pPr>
+    </w:p>
+    <w:p>
+      <w:pPr>
+        <w:spacing w:line="240" w:lineRule="auto"/>
+        <w:rPr>
+          <w:sz w:val="24"/>
+          <w:szCs w:val="24"/>
+          <w:lang w:val="pt-BR"/>
+        </w:rPr>
+      </w:pPr>
+    </w:p>
+    <w:p>
+      <w:pPr>
+        <w:spacing w:line="240" w:lineRule="auto"/>
+        <w:rPr>
+          <w:sz w:val="24"/>
+          <w:szCs w:val="24"/>
+          <w:lang w:val="pt-BR"/>
+        </w:rPr>
+      </w:pPr>
+    </w:p>
+    <w:p>
+      <w:pPr>
+        <w:spacing w:line="240" w:lineRule="auto"/>
+        <w:rPr>
+          <w:sz w:val="24"/>
+          <w:szCs w:val="24"/>
+          <w:lang w:val="pt-BR"/>
+        </w:rPr>
+      </w:pPr>
+    </w:p>
+    <w:p>
+      <w:pPr>
+        <w:spacing w:line="240" w:lineRule="auto"/>
+        <w:rPr>
+          <w:sz w:val="24"/>
+          <w:szCs w:val="24"/>
+          <w:lang w:val="pt-BR"/>
+        </w:rPr>
+      </w:pPr>
+    </w:p>
+    <w:p>
+      <w:pPr>
+        <w:spacing w:line="240" w:lineRule="auto"/>
+        <w:rPr>
+          <w:sz w:val="24"/>
+          <w:szCs w:val="24"/>
+          <w:lang w:val="pt-BR"/>
+        </w:rPr>
+      </w:pPr>
+    </w:p>
+    <w:p>
+      <w:pPr>
+        <w:spacing w:line="240" w:lineRule="auto"/>
+        <w:rPr>
+          <w:sz w:val="24"/>
+          <w:szCs w:val="24"/>
+          <w:lang w:val="pt-BR"/>
+        </w:rPr>
+      </w:pPr>
+    </w:p>
+    <w:p>
+      <w:pPr>
+        <w:spacing w:line="240" w:lineRule="auto"/>
+        <w:rPr>
+          <w:sz w:val="24"/>
+          <w:szCs w:val="24"/>
+          <w:lang w:val="pt-BR"/>
+        </w:rPr>
+      </w:pPr>
+    </w:p>
+    <w:p>
+      <w:pPr>
+        <w:spacing w:line="240" w:lineRule="auto"/>
+        <w:rPr>
+          <w:sz w:val="24"/>
+          <w:szCs w:val="24"/>
+          <w:lang w:val="pt-BR"/>
+        </w:rPr>
+      </w:pPr>
+    </w:p>
+    <w:p>
+      <w:pPr>
+        <w:spacing w:line="240" w:lineRule="auto"/>
+        <w:rPr>
+          <w:sz w:val="24"/>
+          <w:szCs w:val="24"/>
+          <w:lang w:val="pt-BR"/>
+        </w:rPr>
+      </w:pPr>
+    </w:p>
+    <w:p>
+      <w:pPr>
+        <w:spacing w:line="240" w:lineRule="auto"/>
+        <w:rPr>
+          <w:sz w:val="36"/>
+          <w:szCs w:val="36"/>
+          <w:lang w:val="pt-BR"/>
+        </w:rPr>
+      </w:pPr>
+      <w:r>
+        <w:rPr>
+          <w:b/>
+          <w:sz w:val="36"/>
+          <w:szCs w:val="36"/>
+          <w:lang w:val="pt-BR"/>
+        </w:rPr>
+        <w:t>3. Modelagem do Sistema</w:t>
+      </w:r>
+      <w:r>
+        <w:rPr>
+          <w:sz w:val="36"/>
+          <w:szCs w:val="36"/>
+          <w:lang w:val="pt-BR"/>
+        </w:rPr>
+        <w:t xml:space="preserve"> </w:t>
+      </w:r>
+    </w:p>
+    <w:p>
+      <w:pPr>
+        <w:spacing w:line="240" w:lineRule="auto"/>
+        <w:rPr>
+          <w:sz w:val="36"/>
+          <w:szCs w:val="36"/>
+          <w:lang w:val="pt-BR"/>
+        </w:rPr>
+      </w:pPr>
+    </w:p>
+    <w:p>
+      <w:pPr>
+        <w:spacing w:line="240" w:lineRule="auto"/>
+        <w:ind w:firstLine="720"/>
+        <w:rPr>
+          <w:sz w:val="36"/>
+          <w:szCs w:val="36"/>
+          <w:lang w:val="pt-BR"/>
+        </w:rPr>
+      </w:pPr>
+      <w:r>
+        <w:rPr>
+          <w:b/>
           <w:sz w:val="28"/>
           <w:szCs w:val="28"/>
           <w:lang w:val="pt-BR"/>
         </w:rPr>
-      </w:pPr>
-      <w:r>
-        <w:rPr>
-          <w:noProof/>
-          <w:lang w:val="pt-BR" w:eastAsia="pt-BR" w:bidi="ar-SA"/>
-        </w:rPr>
-        <mc:AlternateContent>
-          <mc:Choice Requires="wps">
-            <w:drawing>
-              <wp:anchor distT="0" distB="0" distL="0" distR="0" simplePos="0" relativeHeight="3" behindDoc="0" locked="0" layoutInCell="1" allowOverlap="1">
-                <wp:simplePos x="0" y="0"/>
-                <wp:positionH relativeFrom="column">
-                  <wp:align>center</wp:align>
-                </wp:positionH>
-                <wp:positionV relativeFrom="paragraph">
-                  <wp:posOffset>635</wp:posOffset>
-                </wp:positionV>
-                <wp:extent cx="1927225" cy="3486150"/>
-                <wp:effectExtent l="0" t="0" r="0" b="0"/>
-                <wp:wrapSquare wrapText="largest"/>
-                <wp:docPr id="2" name="Frame1"/>
-                <wp:cNvGraphicFramePr/>
-                <a:graphic xmlns:a="http://schemas.openxmlformats.org/drawingml/2006/main">
-                  <a:graphicData uri="http://schemas.microsoft.com/office/word/2010/wordprocessingShape">
-                    <wps:wsp>
-                      <wps:cNvSpPr txBox="1"/>
-                      <wps:spPr>
-                        <a:xfrm>
-                          <a:off x="0" y="0"/>
-                          <a:ext cx="1927225" cy="3486150"/>
-                        </a:xfrm>
-                        <a:prstGeom prst="rect">
-                          <a:avLst/>
-                        </a:prstGeom>
-                      </wps:spPr>
-                      <wps:txbx>
-                        <w:txbxContent>
-                          <w:p>
-                            <w:pPr>
-                              <w:pStyle w:val="Figura"/>
-                              <w:spacing w:before="0" w:after="0"/>
-                              <w:rPr>
-                                <w:lang w:val="pt-BR"/>
-                              </w:rPr>
-                            </w:pPr>
-                            <w:r>
-                              <w:rPr>
-                                <w:noProof/>
-                                <w:lang w:val="pt-BR" w:eastAsia="pt-BR" w:bidi="ar-SA"/>
-                              </w:rPr>
-                              <w:drawing>
-                                <wp:inline distT="0" distB="0" distL="0" distR="0">
-                                  <wp:extent cx="1927225" cy="2983230"/>
-                                  <wp:effectExtent l="0" t="0" r="0" b="0"/>
-                                  <wp:docPr id="3" name="Image1"/>
-                                  <wp:cNvGraphicFramePr>
-                                    <a:graphicFrameLocks xmlns:a="http://schemas.openxmlformats.org/drawingml/2006/main" noChangeAspect="1"/>
-                                  </wp:cNvGraphicFramePr>
-                                  <a:graphic xmlns:a="http://schemas.openxmlformats.org/drawingml/2006/main">
-                                    <a:graphicData uri="http://schemas.openxmlformats.org/drawingml/2006/picture">
-                                      <pic:pic xmlns:pic="http://schemas.openxmlformats.org/drawingml/2006/picture">
-                                        <pic:nvPicPr>
-                                          <pic:cNvPr id="3" name="Image1"/>
-                                          <pic:cNvPicPr>
-                                            <a:picLocks noChangeAspect="1" noChangeArrowheads="1"/>
-                                          </pic:cNvPicPr>
-                                        </pic:nvPicPr>
-                                        <pic:blipFill>
-                                          <a:blip r:embed="rId8"/>
-                                          <a:srcRect l="33304" t="16510" r="37687" b="3612"/>
-                                          <a:stretch>
-                                            <a:fillRect/>
-                                          </a:stretch>
-                                        </pic:blipFill>
-                                        <pic:spPr bwMode="auto">
-                                          <a:xfrm>
-                                            <a:off x="0" y="0"/>
-                                            <a:ext cx="1927225" cy="2983230"/>
-                                          </a:xfrm>
-                                          <a:prstGeom prst="rect">
-                                            <a:avLst/>
-                                          </a:prstGeom>
-                                        </pic:spPr>
-                                      </pic:pic>
-                                    </a:graphicData>
-                                  </a:graphic>
-                                </wp:inline>
-                              </w:drawing>
-                            </w:r>
-                            <w:r>
-                              <w:rPr>
-                                <w:lang w:val="pt-BR"/>
-                              </w:rPr>
-                              <w:br/>
-                            </w:r>
-                            <w:r>
-                              <w:rPr>
-                                <w:i w:val="0"/>
-                                <w:iCs w:val="0"/>
-                                <w:sz w:val="20"/>
-                                <w:szCs w:val="20"/>
-                                <w:lang w:val="pt-BR"/>
-                              </w:rPr>
-                              <w:t xml:space="preserve">Figura </w:t>
-                            </w:r>
-                            <w:r>
-                              <w:rPr>
-                                <w:i w:val="0"/>
-                                <w:iCs w:val="0"/>
-                                <w:sz w:val="20"/>
-                                <w:szCs w:val="20"/>
-                              </w:rPr>
-                              <w:fldChar w:fldCharType="begin"/>
-                            </w:r>
-                            <w:r>
-                              <w:rPr>
-                                <w:lang w:val="pt-BR"/>
-                              </w:rPr>
-                              <w:instrText>SEQ Figura \* ARABIC</w:instrText>
-                            </w:r>
-                            <w:r>
-                              <w:fldChar w:fldCharType="separate"/>
-                            </w:r>
-                            <w:r>
-                              <w:rPr>
-                                <w:lang w:val="pt-BR"/>
-                              </w:rPr>
-                              <w:t>1</w:t>
-                            </w:r>
-                            <w:r>
-                              <w:fldChar w:fldCharType="end"/>
-                            </w:r>
-                            <w:r>
-                              <w:rPr>
-                                <w:i w:val="0"/>
-                                <w:iCs w:val="0"/>
-                                <w:sz w:val="20"/>
-                                <w:szCs w:val="20"/>
-                                <w:lang w:val="pt-BR"/>
-                              </w:rPr>
-                              <w:t xml:space="preserve">. Exemplo de requisitos do sistema. </w:t>
-                            </w:r>
-                          </w:p>
-                          <w:p>
-                            <w:pPr>
-                              <w:pStyle w:val="Figura"/>
-                              <w:spacing w:before="0" w:after="0"/>
-                            </w:pPr>
-                            <w:r>
-                              <w:rPr>
-                                <w:i w:val="0"/>
-                                <w:iCs w:val="0"/>
-                                <w:sz w:val="20"/>
-                                <w:szCs w:val="20"/>
-                              </w:rPr>
-                              <w:t xml:space="preserve">Fonte: </w:t>
-                            </w:r>
-                            <w:proofErr w:type="spellStart"/>
-                            <w:r>
-                              <w:rPr>
-                                <w:i w:val="0"/>
-                                <w:iCs w:val="0"/>
-                                <w:sz w:val="20"/>
-                                <w:szCs w:val="20"/>
-                              </w:rPr>
-                              <w:t>Sommerville</w:t>
-                            </w:r>
-                            <w:proofErr w:type="spellEnd"/>
-                            <w:r>
-                              <w:rPr>
-                                <w:i w:val="0"/>
-                                <w:iCs w:val="0"/>
-                                <w:sz w:val="20"/>
-                                <w:szCs w:val="20"/>
-                              </w:rPr>
-                              <w:t xml:space="preserve"> (2011)</w:t>
-                            </w:r>
-                          </w:p>
-                        </w:txbxContent>
-                      </wps:txbx>
-                      <wps:bodyPr lIns="0" tIns="0" rIns="0" bIns="0" anchor="t">
-                        <a:noAutofit/>
-                      </wps:bodyPr>
-                    </wps:wsp>
-                  </a:graphicData>
-                </a:graphic>
-              </wp:anchor>
-            </w:drawing>
-          </mc:Choice>
-          <mc:Fallback>
-            <w:pict>
-              <v:shapetype id="_x0000_t202" coordsize="21600,21600" o:spt="202" path="m,l,21600r21600,l21600,xe">
-                <v:stroke joinstyle="miter"/>
-                <v:path gradientshapeok="t" o:connecttype="rect"/>
-              </v:shapetype>
-              <v:shape id="Frame1" o:spid="_x0000_s1026" type="#_x0000_t202" style="position:absolute;left:0;text-align:left;margin-left:0;margin-top:.05pt;width:151.75pt;height:274.5pt;z-index:3;visibility:visible;mso-wrap-style:square;mso-wrap-distance-left:0;mso-wrap-distance-top:0;mso-wrap-distance-right:0;mso-wrap-distance-bottom:0;mso-position-horizontal:center;mso-position-horizontal-relative:text;mso-position-vertical:absolute;mso-position-vertical-relative:text;v-text-anchor:top" o:gfxdata="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" filled="f" stroked="f">
-                <v:textbox inset="0,0,0,0">
-                  <w:txbxContent>
-                    <w:p>
-                      <w:pPr>
-                        <w:pStyle w:val="Figura"/>
-                        <w:spacing w:before="0" w:after="0"/>
-                        <w:rPr>
-                          <w:lang w:val="pt-BR"/>
-                        </w:rPr>
-                      </w:pPr>
-                      <w:r>
-                        <w:rPr>
-                          <w:noProof/>
-                          <w:lang w:val="pt-BR" w:eastAsia="pt-BR" w:bidi="ar-SA"/>
-                        </w:rPr>
-                        <w:drawing>
-                          <wp:inline distT="0" distB="0" distL="0" distR="0">
-                            <wp:extent cx="1927225" cy="2983230"/>
-                            <wp:effectExtent l="0" t="0" r="0" b="0"/>
-                            <wp:docPr id="3" name="Image1"/>
-                            <wp:cNvGraphicFramePr>
-                              <a:graphicFrameLocks xmlns:a="http://schemas.openxmlformats.org/drawingml/2006/main" noChangeAspect="1"/>
-                            </wp:cNvGraphicFramePr>
-                            <a:graphic xmlns:a="http://schemas.openxmlformats.org/drawingml/2006/main">
-                              <a:graphicData uri="http://schemas.openxmlformats.org/drawingml/2006/picture">
-                                <pic:pic xmlns:pic="http://schemas.openxmlformats.org/drawingml/2006/picture">
-                                  <pic:nvPicPr>
-                                    <pic:cNvPr id="3" name="Image1"/>
-                                    <pic:cNvPicPr>
-                                      <a:picLocks noChangeAspect="1" noChangeArrowheads="1"/>
-                                    </pic:cNvPicPr>
-                                  </pic:nvPicPr>
-                                  <pic:blipFill>
-                                    <a:blip r:embed="rId8"/>
-                                    <a:srcRect l="33304" t="16510" r="37687" b="3612"/>
-                                    <a:stretch>
-                                      <a:fillRect/>
-                                    </a:stretch>
-                                  </pic:blipFill>
-                                  <pic:spPr bwMode="auto">
-                                    <a:xfrm>
-                                      <a:off x="0" y="0"/>
-                                      <a:ext cx="1927225" cy="2983230"/>
-                                    </a:xfrm>
-                                    <a:prstGeom prst="rect">
-                                      <a:avLst/>
-                                    </a:prstGeom>
-                                  </pic:spPr>
-                                </pic:pic>
-                              </a:graphicData>
-                            </a:graphic>
-                          </wp:inline>
-                        </w:drawing>
-                      </w:r>
-                      <w:r>
-                        <w:rPr>
-                          <w:lang w:val="pt-BR"/>
-                        </w:rPr>
-                        <w:br/>
-                      </w:r>
-                      <w:r>
-                        <w:rPr>
-                          <w:i w:val="0"/>
-                          <w:iCs w:val="0"/>
-                          <w:sz w:val="20"/>
-                          <w:szCs w:val="20"/>
-                          <w:lang w:val="pt-BR"/>
-                        </w:rPr>
-                        <w:t xml:space="preserve">Figura </w:t>
-                      </w:r>
-                      <w:r>
-                        <w:rPr>
-                          <w:i w:val="0"/>
-                          <w:iCs w:val="0"/>
-                          <w:sz w:val="20"/>
-                          <w:szCs w:val="20"/>
-                        </w:rPr>
-                        <w:fldChar w:fldCharType="begin"/>
-                      </w:r>
-                      <w:r>
-                        <w:rPr>
-                          <w:lang w:val="pt-BR"/>
-                        </w:rPr>
-                        <w:instrText>SEQ Figura \* ARABIC</w:instrText>
-                      </w:r>
-                      <w:r>
-                        <w:fldChar w:fldCharType="separate"/>
-                      </w:r>
-                      <w:r>
-                        <w:rPr>
-                          <w:lang w:val="pt-BR"/>
-                        </w:rPr>
-                        <w:t>1</w:t>
-                      </w:r>
-                      <w:r>
-                        <w:fldChar w:fldCharType="end"/>
-                      </w:r>
-                      <w:r>
-                        <w:rPr>
-                          <w:i w:val="0"/>
-                          <w:iCs w:val="0"/>
-                          <w:sz w:val="20"/>
-                          <w:szCs w:val="20"/>
-                          <w:lang w:val="pt-BR"/>
-                        </w:rPr>
-                        <w:t xml:space="preserve">. Exemplo de requisitos do sistema. </w:t>
-                      </w:r>
-                    </w:p>
-                    <w:p>
-                      <w:pPr>
-                        <w:pStyle w:val="Figura"/>
-                        <w:spacing w:before="0" w:after="0"/>
-                      </w:pPr>
-                      <w:r>
-                        <w:rPr>
-                          <w:i w:val="0"/>
-                          <w:iCs w:val="0"/>
-                          <w:sz w:val="20"/>
-                          <w:szCs w:val="20"/>
-                        </w:rPr>
-                        <w:t xml:space="preserve">Fonte: </w:t>
-                      </w:r>
-                      <w:proofErr w:type="spellStart"/>
-                      <w:r>
-                        <w:rPr>
-                          <w:i w:val="0"/>
-                          <w:iCs w:val="0"/>
-                          <w:sz w:val="20"/>
-                          <w:szCs w:val="20"/>
-                        </w:rPr>
-                        <w:t>Sommerville</w:t>
-                      </w:r>
-                      <w:proofErr w:type="spellEnd"/>
-                      <w:r>
-                        <w:rPr>
-                          <w:i w:val="0"/>
-                          <w:iCs w:val="0"/>
-                          <w:sz w:val="20"/>
-                          <w:szCs w:val="20"/>
-                        </w:rPr>
-                        <w:t xml:space="preserve"> (2011)</w:t>
-                      </w:r>
-                    </w:p>
-                  </w:txbxContent>
-                </v:textbox>
-                <w10:wrap type="square" side="largest"/>
-              </v:shape>
-            </w:pict>
-          </mc:Fallback>
-        </mc:AlternateContent>
-      </w:r>
-    </w:p>
-    <w:p>
-      <w:pPr>
-        <w:ind w:left="720"/>
-        <w:jc w:val="both"/>
-        <w:rPr>
-          <w:sz w:val="24"/>
-          <w:szCs w:val="24"/>
-          <w:lang w:val="pt-BR"/>
-        </w:rPr>
-      </w:pPr>
-    </w:p>
-    <w:p>
-      <w:pPr>
-        <w:ind w:left="720"/>
-        <w:rPr>
-          <w:sz w:val="28"/>
-          <w:szCs w:val="28"/>
-          <w:lang w:val="pt-BR"/>
-        </w:rPr>
-      </w:pPr>
-    </w:p>
-    <w:p>
-      <w:pPr>
-        <w:ind w:left="720"/>
-        <w:jc w:val="both"/>
-        <w:rPr>
-          <w:sz w:val="28"/>
-          <w:szCs w:val="28"/>
-          <w:lang w:val="pt-BR"/>
-        </w:rPr>
-      </w:pPr>
-    </w:p>
-    <w:p>
-      <w:pPr>
-        <w:ind w:left="720"/>
-        <w:jc w:val="both"/>
-        <w:rPr>
-          <w:sz w:val="28"/>
-          <w:szCs w:val="28"/>
-          <w:lang w:val="pt-BR"/>
-        </w:rPr>
-      </w:pPr>
-    </w:p>
-    <w:p>
-      <w:pPr>
-        <w:jc w:val="both"/>
-        <w:rPr>
-          <w:sz w:val="28"/>
-          <w:szCs w:val="28"/>
-          <w:lang w:val="pt-BR"/>
-        </w:rPr>
-      </w:pPr>
-    </w:p>
-    <w:p>
-      <w:pPr>
-        <w:jc w:val="both"/>
-        <w:rPr>
-          <w:sz w:val="28"/>
-          <w:szCs w:val="28"/>
-          <w:lang w:val="pt-BR"/>
-        </w:rPr>
-      </w:pPr>
-    </w:p>
-    <w:p>
-      <w:pPr>
-        <w:jc w:val="both"/>
-        <w:rPr>
-          <w:sz w:val="28"/>
-          <w:szCs w:val="28"/>
-          <w:lang w:val="pt-BR"/>
-        </w:rPr>
-      </w:pPr>
-    </w:p>
-    <w:p>
-      <w:pPr>
-        <w:jc w:val="both"/>
-        <w:rPr>
-          <w:sz w:val="24"/>
-          <w:szCs w:val="24"/>
-          <w:lang w:val="pt-BR"/>
-        </w:rPr>
-      </w:pPr>
-    </w:p>
-    <w:p>
-      <w:pPr>
-        <w:jc w:val="both"/>
-        <w:rPr>
-          <w:sz w:val="24"/>
-          <w:szCs w:val="24"/>
-          <w:lang w:val="pt-BR"/>
-        </w:rPr>
-      </w:pPr>
-    </w:p>
-    <w:p>
-      <w:pPr>
-        <w:jc w:val="both"/>
-        <w:rPr>
-          <w:sz w:val="24"/>
-          <w:szCs w:val="24"/>
-          <w:lang w:val="pt-BR"/>
-        </w:rPr>
-      </w:pPr>
-    </w:p>
-    <w:p>
-      <w:pPr>
-        <w:jc w:val="both"/>
-        <w:rPr>
-          <w:sz w:val="24"/>
-          <w:szCs w:val="24"/>
-          <w:lang w:val="pt-BR"/>
-        </w:rPr>
-      </w:pPr>
-    </w:p>
-    <w:p>
-      <w:pPr>
-        <w:jc w:val="both"/>
-        <w:rPr>
-          <w:sz w:val="24"/>
-          <w:szCs w:val="24"/>
-          <w:lang w:val="pt-BR"/>
-        </w:rPr>
-      </w:pPr>
-    </w:p>
-    <w:p>
-      <w:pPr>
-        <w:jc w:val="both"/>
-        <w:rPr>
-          <w:sz w:val="24"/>
-          <w:szCs w:val="24"/>
-          <w:lang w:val="pt-BR"/>
-        </w:rPr>
-      </w:pPr>
-    </w:p>
-    <w:p>
-      <w:pPr>
-        <w:jc w:val="both"/>
-        <w:rPr>
-          <w:sz w:val="24"/>
-          <w:szCs w:val="24"/>
-          <w:lang w:val="pt-BR"/>
-        </w:rPr>
-      </w:pPr>
-    </w:p>
-    <w:p>
-      <w:pPr>
-        <w:jc w:val="center"/>
-        <w:rPr>
-          <w:sz w:val="24"/>
-          <w:szCs w:val="24"/>
-          <w:lang w:val="pt-BR"/>
-        </w:rPr>
-      </w:pPr>
-    </w:p>
-    <w:p>
-      <w:pPr>
-        <w:jc w:val="center"/>
-        <w:rPr>
-          <w:sz w:val="24"/>
-          <w:szCs w:val="24"/>
-          <w:lang w:val="pt-BR"/>
-        </w:rPr>
-      </w:pPr>
-    </w:p>
-    <w:p>
-      <w:pPr>
-        <w:jc w:val="center"/>
-        <w:rPr>
-          <w:sz w:val="24"/>
-          <w:szCs w:val="24"/>
-          <w:lang w:val="pt-BR"/>
-        </w:rPr>
-      </w:pPr>
-    </w:p>
-    <w:p>
-      <w:pPr>
-        <w:jc w:val="center"/>
-        <w:rPr>
-          <w:sz w:val="24"/>
-          <w:szCs w:val="24"/>
-          <w:lang w:val="pt-BR"/>
-        </w:rPr>
-      </w:pPr>
-    </w:p>
-    <w:p>
-      <w:pPr>
-        <w:jc w:val="both"/>
-        <w:rPr>
-          <w:b/>
-          <w:sz w:val="28"/>
-          <w:szCs w:val="28"/>
-          <w:lang w:val="pt-BR"/>
-        </w:rPr>
-      </w:pPr>
-      <w:r>
-        <w:rPr>
-          <w:b/>
-          <w:sz w:val="28"/>
-          <w:szCs w:val="28"/>
-          <w:lang w:val="pt-BR"/>
-        </w:rPr>
-        <w:t>Observações</w:t>
-      </w:r>
-    </w:p>
-    <w:p>
-      <w:pPr>
-        <w:jc w:val="both"/>
-        <w:rPr>
-          <w:sz w:val="24"/>
-          <w:szCs w:val="24"/>
-          <w:lang w:val="pt-BR"/>
-        </w:rPr>
-      </w:pPr>
-      <w:r>
-        <w:rPr>
-          <w:sz w:val="24"/>
-          <w:szCs w:val="24"/>
-          <w:lang w:val="pt-BR"/>
-        </w:rPr>
-        <w:t xml:space="preserve">-Adicionar apenas 5 requisitos do usuário </w:t>
-      </w:r>
-    </w:p>
-    <w:p>
-      <w:pPr>
-        <w:jc w:val="both"/>
-        <w:rPr>
-          <w:sz w:val="24"/>
-          <w:szCs w:val="24"/>
-          <w:lang w:val="pt-BR"/>
-        </w:rPr>
-      </w:pPr>
-      <w:r>
-        <w:rPr>
-          <w:sz w:val="24"/>
-          <w:szCs w:val="24"/>
-          <w:lang w:val="pt-BR"/>
-        </w:rPr>
-        <w:t>-Detalhar os 5 requisitos de usuário em requisitos do sistema conforme na figura 1</w:t>
-      </w:r>
-    </w:p>
-    <w:p>
-      <w:pPr>
-        <w:jc w:val="both"/>
-        <w:rPr>
-          <w:sz w:val="24"/>
-          <w:szCs w:val="24"/>
-          <w:lang w:val="pt-BR"/>
-        </w:rPr>
-      </w:pPr>
-    </w:p>
-    <w:p>
-      <w:pPr>
-        <w:jc w:val="both"/>
-        <w:rPr>
-          <w:sz w:val="24"/>
-          <w:szCs w:val="24"/>
-          <w:lang w:val="pt-BR"/>
-        </w:rPr>
-      </w:pPr>
-    </w:p>
-    <w:p>
-      <w:pPr>
-        <w:spacing w:line="240" w:lineRule="auto"/>
-        <w:rPr>
-          <w:sz w:val="24"/>
-          <w:szCs w:val="24"/>
-          <w:lang w:val="pt-BR"/>
-        </w:rPr>
-      </w:pPr>
-    </w:p>
-    <w:p>
-      <w:pPr>
-        <w:spacing w:line="240" w:lineRule="auto"/>
-        <w:rPr>
-          <w:sz w:val="36"/>
-          <w:szCs w:val="36"/>
-          <w:lang w:val="pt-BR"/>
-        </w:rPr>
-      </w:pPr>
-      <w:r>
-        <w:rPr>
-          <w:b/>
-          <w:sz w:val="36"/>
-          <w:szCs w:val="36"/>
-          <w:lang w:val="pt-BR"/>
-        </w:rPr>
         <w:lastRenderedPageBreak/>
-        <w:t>3. Modelagem do Sistema</w:t>
-      </w:r>
-      <w:r>
-        <w:rPr>
-          <w:sz w:val="36"/>
-          <w:szCs w:val="36"/>
-          <w:lang w:val="pt-BR"/>
-        </w:rPr>
-        <w:t xml:space="preserve"> </w:t>
-      </w:r>
-    </w:p>
-    <w:p>
-      <w:pPr>
-        <w:spacing w:line="240" w:lineRule="auto"/>
-        <w:rPr>
-          <w:sz w:val="36"/>
-          <w:szCs w:val="36"/>
-          <w:lang w:val="pt-BR"/>
-        </w:rPr>
-      </w:pPr>
-    </w:p>
-    <w:p>
-      <w:pPr>
-        <w:spacing w:line="240" w:lineRule="auto"/>
-        <w:ind w:firstLine="720"/>
-        <w:rPr>
-          <w:sz w:val="36"/>
-          <w:szCs w:val="36"/>
-          <w:lang w:val="pt-BR"/>
-        </w:rPr>
-      </w:pPr>
-      <w:r>
-        <w:rPr>
-          <w:b/>
-          <w:sz w:val="28"/>
-          <w:szCs w:val="28"/>
-          <w:lang w:val="pt-BR"/>
-        </w:rPr>
         <w:t>3.1 Contexto do Sistema</w:t>
       </w:r>
     </w:p>
@@ -2625,7 +2211,7 @@
                     <pic:cNvPicPr/>
                   </pic:nvPicPr>
                   <pic:blipFill>
-                    <a:blip r:embed="rId9">
+                    <a:blip r:embed="rId8">
                       <a:extLst>
                         <a:ext uri="{28A0092B-C50C-407E-A947-70E740481C1C}">
                           <a14:useLocalDpi xmlns:a14="http://schemas.microsoft.com/office/drawing/2010/main" val="0"/>
@@ -2674,7 +2260,7 @@
                     <pic:cNvPicPr/>
                   </pic:nvPicPr>
                   <pic:blipFill>
-                    <a:blip r:embed="rId10">
+                    <a:blip r:embed="rId9">
                       <a:extLst>
                         <a:ext uri="{28A0092B-C50C-407E-A947-70E740481C1C}">
                           <a14:useLocalDpi xmlns:a14="http://schemas.microsoft.com/office/drawing/2010/main" val="0"/>
@@ -2724,7 +2310,7 @@
                     <pic:cNvPicPr/>
                   </pic:nvPicPr>
                   <pic:blipFill>
-                    <a:blip r:embed="rId11">
+                    <a:blip r:embed="rId10">
                       <a:extLst>
                         <a:ext uri="{28A0092B-C50C-407E-A947-70E740481C1C}">
                           <a14:useLocalDpi xmlns:a14="http://schemas.microsoft.com/office/drawing/2010/main" val="0"/>
@@ -2870,7 +2456,7 @@
                     <pic:cNvPicPr/>
                   </pic:nvPicPr>
                   <pic:blipFill>
-                    <a:blip r:embed="rId12">
+                    <a:blip r:embed="rId11">
                       <a:extLst>
                         <a:ext uri="{28A0092B-C50C-407E-A947-70E740481C1C}">
                           <a14:useLocalDpi xmlns:a14="http://schemas.microsoft.com/office/drawing/2010/main" val="0"/>
@@ -2921,7 +2507,7 @@
                     <pic:cNvPicPr/>
                   </pic:nvPicPr>
                   <pic:blipFill>
-                    <a:blip r:embed="rId13">
+                    <a:blip r:embed="rId12">
                       <a:extLst>
                         <a:ext uri="{28A0092B-C50C-407E-A947-70E740481C1C}">
                           <a14:useLocalDpi xmlns:a14="http://schemas.microsoft.com/office/drawing/2010/main" val="0"/>
@@ -3046,7 +2632,7 @@
                     <pic:cNvPicPr/>
                   </pic:nvPicPr>
                   <pic:blipFill>
-                    <a:blip r:embed="rId14">
+                    <a:blip r:embed="rId13">
                       <a:extLst>
                         <a:ext uri="{28A0092B-C50C-407E-A947-70E740481C1C}">
                           <a14:useLocalDpi xmlns:a14="http://schemas.microsoft.com/office/drawing/2010/main" val="0"/>
@@ -3097,7 +2683,7 @@
                     <pic:cNvPicPr/>
                   </pic:nvPicPr>
                   <pic:blipFill>
-                    <a:blip r:embed="rId15">
+                    <a:blip r:embed="rId14">
                       <a:extLst>
                         <a:ext uri="{28A0092B-C50C-407E-A947-70E740481C1C}">
                           <a14:useLocalDpi xmlns:a14="http://schemas.microsoft.com/office/drawing/2010/main" val="0"/>
@@ -3166,6 +2752,56 @@
                 <pic:pic xmlns:pic="http://schemas.openxmlformats.org/drawingml/2006/picture">
                   <pic:nvPicPr>
                     <pic:cNvPr id="9" name="Sequence Diagram2.png"/>
+                    <pic:cNvPicPr/>
+                  </pic:nvPicPr>
+                  <pic:blipFill>
+                    <a:blip r:embed="rId15">
+                      <a:extLst>
+                        <a:ext uri="{28A0092B-C50C-407E-A947-70E740481C1C}">
+                          <a14:useLocalDpi xmlns:a14="http://schemas.microsoft.com/office/drawing/2010/main" val="0"/>
+                        </a:ext>
+                      </a:extLst>
+                    </a:blip>
+                    <a:stretch>
+                      <a:fillRect/>
+                    </a:stretch>
+                  </pic:blipFill>
+                  <pic:spPr>
+                    <a:xfrm>
+                      <a:off x="0" y="0"/>
+                      <a:ext cx="5402580" cy="4211320"/>
+                    </a:xfrm>
+                    <a:prstGeom prst="rect">
+                      <a:avLst/>
+                    </a:prstGeom>
+                  </pic:spPr>
+                </pic:pic>
+              </a:graphicData>
+            </a:graphic>
+          </wp:inline>
+        </w:drawing>
+      </w:r>
+      <w:r>
+        <w:rPr>
+          <w:noProof/>
+          <w:sz w:val="24"/>
+          <w:szCs w:val="24"/>
+          <w:lang w:val="pt-BR" w:eastAsia="pt-BR" w:bidi="ar-SA"/>
+        </w:rPr>
+        <w:lastRenderedPageBreak/>
+        <w:drawing>
+          <wp:inline distT="0" distB="0" distL="0" distR="0">
+            <wp:extent cx="5402580" cy="4211320"/>
+            <wp:effectExtent l="0" t="0" r="7620" b="0"/>
+            <wp:docPr id="10" name="Imagem 10"/>
+            <wp:cNvGraphicFramePr>
+              <a:graphicFrameLocks xmlns:a="http://schemas.openxmlformats.org/drawingml/2006/main" noChangeAspect="1"/>
+            </wp:cNvGraphicFramePr>
+            <a:graphic xmlns:a="http://schemas.openxmlformats.org/drawingml/2006/main">
+              <a:graphicData uri="http://schemas.openxmlformats.org/drawingml/2006/picture">
+                <pic:pic xmlns:pic="http://schemas.openxmlformats.org/drawingml/2006/picture">
+                  <pic:nvPicPr>
+                    <pic:cNvPr id="10" name="Sequence Diagram3.png"/>
                     <pic:cNvPicPr/>
                   </pic:nvPicPr>
                   <pic:blipFill>
@@ -3202,57 +2838,6 @@
           <w:szCs w:val="24"/>
           <w:lang w:val="pt-BR" w:eastAsia="pt-BR" w:bidi="ar-SA"/>
         </w:rPr>
-        <w:lastRenderedPageBreak/>
-        <w:drawing>
-          <wp:inline distT="0" distB="0" distL="0" distR="0">
-            <wp:extent cx="5402580" cy="4211320"/>
-            <wp:effectExtent l="0" t="0" r="7620" b="0"/>
-            <wp:docPr id="10" name="Imagem 10"/>
-            <wp:cNvGraphicFramePr>
-              <a:graphicFrameLocks xmlns:a="http://schemas.openxmlformats.org/drawingml/2006/main" noChangeAspect="1"/>
-            </wp:cNvGraphicFramePr>
-            <a:graphic xmlns:a="http://schemas.openxmlformats.org/drawingml/2006/main">
-              <a:graphicData uri="http://schemas.openxmlformats.org/drawingml/2006/picture">
-                <pic:pic xmlns:pic="http://schemas.openxmlformats.org/drawingml/2006/picture">
-                  <pic:nvPicPr>
-                    <pic:cNvPr id="10" name="Sequence Diagram3.png"/>
-                    <pic:cNvPicPr/>
-                  </pic:nvPicPr>
-                  <pic:blipFill>
-                    <a:blip r:embed="rId17">
-                      <a:extLst>
-                        <a:ext uri="{28A0092B-C50C-407E-A947-70E740481C1C}">
-                          <a14:useLocalDpi xmlns:a14="http://schemas.microsoft.com/office/drawing/2010/main" val="0"/>
-                        </a:ext>
-                      </a:extLst>
-                    </a:blip>
-                    <a:stretch>
-                      <a:fillRect/>
-                    </a:stretch>
-                  </pic:blipFill>
-                  <pic:spPr>
-                    <a:xfrm>
-                      <a:off x="0" y="0"/>
-                      <a:ext cx="5402580" cy="4211320"/>
-                    </a:xfrm>
-                    <a:prstGeom prst="rect">
-                      <a:avLst/>
-                    </a:prstGeom>
-                  </pic:spPr>
-                </pic:pic>
-              </a:graphicData>
-            </a:graphic>
-          </wp:inline>
-        </w:drawing>
-      </w:r>
-      <w:bookmarkStart w:id="0" w:name="_GoBack"/>
-      <w:r>
-        <w:rPr>
-          <w:noProof/>
-          <w:sz w:val="24"/>
-          <w:szCs w:val="24"/>
-          <w:lang w:val="pt-BR" w:eastAsia="pt-BR" w:bidi="ar-SA"/>
-        </w:rPr>
         <w:drawing>
           <wp:inline distT="0" distB="0" distL="0" distR="0">
             <wp:extent cx="5034370" cy="3924300"/>
@@ -3269,7 +2854,7 @@
                     <pic:cNvPicPr/>
                   </pic:nvPicPr>
                   <pic:blipFill>
-                    <a:blip r:embed="rId18">
+                    <a:blip r:embed="rId17">
                       <a:extLst>
                         <a:ext uri="{28A0092B-C50C-407E-A947-70E740481C1C}">
                           <a14:useLocalDpi xmlns:a14="http://schemas.microsoft.com/office/drawing/2010/main" val="0"/>
@@ -3295,7 +2880,6 @@
           </wp:inline>
         </w:drawing>
       </w:r>
-      <w:bookmarkEnd w:id="0"/>
     </w:p>
     <w:p>
       <w:pPr>
@@ -3343,6 +2927,7 @@
     <w:p>
       <w:pPr>
         <w:spacing w:line="240" w:lineRule="auto"/>
+        <w:jc w:val="center"/>
         <w:rPr>
           <w:b/>
           <w:sz w:val="28"/>
@@ -3360,8 +2945,8 @@
         </w:rPr>
         <w:drawing>
           <wp:inline distT="0" distB="0" distL="0" distR="0">
-            <wp:extent cx="5753100" cy="4069366"/>
-            <wp:effectExtent l="0" t="0" r="0" b="7620"/>
+            <wp:extent cx="5095875" cy="3604488"/>
+            <wp:effectExtent l="0" t="0" r="0" b="0"/>
             <wp:docPr id="4" name="Imagem 4"/>
             <wp:cNvGraphicFramePr>
               <a:graphicFrameLocks xmlns:a="http://schemas.openxmlformats.org/drawingml/2006/main" noChangeAspect="1"/>
@@ -3374,7 +2959,7 @@
                     <pic:cNvPicPr/>
                   </pic:nvPicPr>
                   <pic:blipFill>
-                    <a:blip r:embed="rId19" cstate="print">
+                    <a:blip r:embed="rId18" cstate="print">
                       <a:extLst>
                         <a:ext uri="{28A0092B-C50C-407E-A947-70E740481C1C}">
                           <a14:useLocalDpi xmlns:a14="http://schemas.microsoft.com/office/drawing/2010/main" val="0"/>
@@ -3388,7 +2973,7 @@
                   <pic:spPr>
                     <a:xfrm>
                       <a:off x="0" y="0"/>
-                      <a:ext cx="5756796" cy="4071980"/>
+                      <a:ext cx="5101436" cy="3608421"/>
                     </a:xfrm>
                     <a:prstGeom prst="rect">
                       <a:avLst/>
@@ -3454,59 +3039,6 @@
     </w:p>
     <w:p>
       <w:pPr>
-        <w:ind w:left="720"/>
-        <w:jc w:val="both"/>
-        <w:rPr>
-          <w:sz w:val="24"/>
-          <w:szCs w:val="24"/>
-          <w:lang w:val="pt-BR"/>
-        </w:rPr>
-      </w:pPr>
-      <w:r>
-        <w:rPr>
-          <w:sz w:val="24"/>
-          <w:szCs w:val="24"/>
-          <w:lang w:val="pt-BR"/>
-        </w:rPr>
-        <w:t xml:space="preserve">Quais os requisitos para utilização </w:t>
-      </w:r>
-      <w:r>
-        <w:rPr>
-          <w:i/>
-          <w:sz w:val="24"/>
-          <w:szCs w:val="24"/>
-          <w:lang w:val="pt-BR"/>
-        </w:rPr>
-        <w:t>software</w:t>
-      </w:r>
-      <w:r>
-        <w:rPr>
-          <w:sz w:val="24"/>
-          <w:szCs w:val="24"/>
-          <w:lang w:val="pt-BR"/>
-        </w:rPr>
-        <w:t>. Por exemplo: s</w:t>
-      </w:r>
-      <w:r>
-        <w:rPr>
-          <w:i/>
-          <w:sz w:val="24"/>
-          <w:szCs w:val="24"/>
-          <w:lang w:val="pt-BR"/>
-        </w:rPr>
-        <w:t>oftwares</w:t>
-      </w:r>
-      <w:r>
-        <w:rPr>
-          <w:sz w:val="24"/>
-          <w:szCs w:val="24"/>
-          <w:lang w:val="pt-BR"/>
-        </w:rPr>
-        <w:t xml:space="preserve"> necessários, conhecimentos necessários etc.</w:t>
-      </w:r>
-    </w:p>
-    <w:p>
-      <w:pPr>
         <w:jc w:val="both"/>
         <w:rPr>
           <w:b/>
@@ -3515,14 +3047,156 @@
           <w:lang w:val="pt-BR"/>
         </w:rPr>
       </w:pPr>
-      <w:r>
+    </w:p>
+    <w:p>
+      <w:pPr>
+        <w:ind w:left="720"/>
+        <w:jc w:val="both"/>
+        <w:rPr>
+          <w:sz w:val="24"/>
+          <w:szCs w:val="24"/>
+          <w:lang w:val="pt-BR"/>
+        </w:rPr>
+      </w:pPr>
+      <w:r>
+        <w:rPr>
+          <w:sz w:val="24"/>
+          <w:szCs w:val="24"/>
+          <w:lang w:val="pt-BR"/>
+        </w:rPr>
+        <w:t>Necessita do uso de Java instalado na máquina;</w:t>
+      </w:r>
+    </w:p>
+    <w:p>
+      <w:pPr>
+        <w:ind w:left="720"/>
+        <w:jc w:val="both"/>
+        <w:rPr>
+          <w:sz w:val="24"/>
+          <w:szCs w:val="24"/>
+          <w:lang w:val="pt-BR"/>
+        </w:rPr>
+      </w:pPr>
+      <w:r>
+        <w:rPr>
+          <w:sz w:val="24"/>
+          <w:szCs w:val="24"/>
+          <w:lang w:val="pt-BR"/>
+        </w:rPr>
+        <w:t xml:space="preserve">Processador Intel </w:t>
+      </w:r>
+      <w:proofErr w:type="spellStart"/>
+      <w:r>
+        <w:rPr>
+          <w:sz w:val="24"/>
+          <w:szCs w:val="24"/>
+          <w:lang w:val="pt-BR"/>
+        </w:rPr>
+        <w:t>Atom</w:t>
+      </w:r>
+      <w:proofErr w:type="spellEnd"/>
+      <w:r>
+        <w:rPr>
+          <w:sz w:val="24"/>
+          <w:szCs w:val="24"/>
+          <w:lang w:val="pt-BR"/>
+        </w:rPr>
+        <w:t>;</w:t>
+      </w:r>
+    </w:p>
+    <w:p>
+      <w:pPr>
+        <w:ind w:left="720"/>
+        <w:jc w:val="both"/>
+        <w:rPr>
+          <w:sz w:val="24"/>
+          <w:szCs w:val="24"/>
+          <w:lang w:val="pt-BR"/>
+        </w:rPr>
+      </w:pPr>
+      <w:r>
+        <w:rPr>
+          <w:sz w:val="24"/>
+          <w:szCs w:val="24"/>
+          <w:lang w:val="pt-BR"/>
+        </w:rPr>
+        <w:t xml:space="preserve">Memória </w:t>
+      </w:r>
+      <w:proofErr w:type="spellStart"/>
+      <w:r>
+        <w:rPr>
+          <w:sz w:val="24"/>
+          <w:szCs w:val="24"/>
+          <w:lang w:val="pt-BR"/>
+        </w:rPr>
+        <w:t>Ram</w:t>
+      </w:r>
+      <w:proofErr w:type="spellEnd"/>
+      <w:r>
+        <w:rPr>
+          <w:sz w:val="24"/>
+          <w:szCs w:val="24"/>
+          <w:lang w:val="pt-BR"/>
+        </w:rPr>
+        <w:t xml:space="preserve"> de 1 </w:t>
+      </w:r>
+      <w:proofErr w:type="spellStart"/>
+      <w:r>
+        <w:rPr>
+          <w:sz w:val="24"/>
+          <w:szCs w:val="24"/>
+          <w:lang w:val="pt-BR"/>
+        </w:rPr>
+        <w:t>Gbz</w:t>
+      </w:r>
+      <w:proofErr w:type="spellEnd"/>
+      <w:r>
+        <w:rPr>
+          <w:sz w:val="24"/>
+          <w:szCs w:val="24"/>
+          <w:lang w:val="pt-BR"/>
+        </w:rPr>
+        <w:t>;</w:t>
+      </w:r>
+    </w:p>
+    <w:p>
+      <w:pPr>
+        <w:ind w:left="720"/>
+        <w:jc w:val="both"/>
+        <w:rPr>
+          <w:sz w:val="24"/>
+          <w:szCs w:val="24"/>
+          <w:lang w:val="pt-BR"/>
+        </w:rPr>
+      </w:pPr>
+    </w:p>
+    <w:p>
+      <w:pPr>
+        <w:jc w:val="both"/>
         <w:rPr>
           <w:b/>
           <w:sz w:val="28"/>
           <w:szCs w:val="28"/>
           <w:lang w:val="pt-BR"/>
         </w:rPr>
-        <w:t xml:space="preserve">4.1 Descrição das funcionalidades do sistema </w:t>
+      </w:pPr>
+      <w:r>
+        <w:rPr>
+          <w:b/>
+          <w:sz w:val="28"/>
+          <w:szCs w:val="28"/>
+          <w:lang w:val="pt-BR"/>
+        </w:rPr>
+        <w:t>4.2</w:t>
+      </w:r>
+      <w:r>
+        <w:rPr>
+          <w:b/>
+          <w:sz w:val="28"/>
+          <w:szCs w:val="28"/>
+          <w:lang w:val="pt-BR"/>
+        </w:rPr>
+        <w:t xml:space="preserve"> Descrição das funcionalidades do sistema </w:t>
       </w:r>
     </w:p>
     <w:p>
@@ -3535,14 +3209,6 @@
           <w:lang w:val="pt-BR"/>
         </w:rPr>
       </w:pPr>
-      <w:r>
-        <w:rPr>
-          <w:sz w:val="24"/>
-          <w:szCs w:val="24"/>
-          <w:lang w:val="pt-BR"/>
-        </w:rPr>
-        <w:t>-Esta seção é um manual de instruções para uso do sistema</w:t>
-      </w:r>
     </w:p>
     <w:p>
       <w:pPr>
@@ -3556,11 +3222,38 @@
       </w:pPr>
       <w:r>
         <w:rPr>
-          <w:sz w:val="24"/>
-          <w:szCs w:val="24"/>
-          <w:lang w:val="pt-BR"/>
-        </w:rPr>
-        <w:t>-Descrever em alto nível como funcionarão as principais atividades do sistema</w:t>
+          <w:b/>
+          <w:sz w:val="24"/>
+          <w:szCs w:val="24"/>
+          <w:lang w:val="pt-BR"/>
+        </w:rPr>
+        <w:t>4.2.1.</w:t>
+      </w:r>
+      <w:r>
+        <w:rPr>
+          <w:sz w:val="24"/>
+          <w:szCs w:val="24"/>
+          <w:lang w:val="pt-BR"/>
+        </w:rPr>
+        <w:t xml:space="preserve"> O Usuário deverá fazer o </w:t>
+      </w:r>
+      <w:proofErr w:type="spellStart"/>
+      <w:r>
+        <w:rPr>
+          <w:sz w:val="24"/>
+          <w:szCs w:val="24"/>
+          <w:lang w:val="pt-BR"/>
+        </w:rPr>
+        <w:t>login</w:t>
+      </w:r>
+      <w:proofErr w:type="spellEnd"/>
+      <w:r>
+        <w:rPr>
+          <w:sz w:val="24"/>
+          <w:szCs w:val="24"/>
+          <w:lang w:val="pt-BR"/>
+        </w:rPr>
+        <w:t>, para acessar o sistema;</w:t>
       </w:r>
     </w:p>
     <w:p>
@@ -3579,8 +3272,43 @@
           <w:szCs w:val="24"/>
           <w:lang w:val="pt-BR"/>
         </w:rPr>
-        <w:tab/>
-        <w:t>-Descrever no mínimo 5 e no máximo 8 atividades.</w:t>
+        <w:t xml:space="preserve">Dependendo do </w:t>
+      </w:r>
+      <w:proofErr w:type="spellStart"/>
+      <w:r>
+        <w:rPr>
+          <w:sz w:val="24"/>
+          <w:szCs w:val="24"/>
+          <w:lang w:val="pt-BR"/>
+        </w:rPr>
+        <w:t>Login</w:t>
+      </w:r>
+      <w:proofErr w:type="spellEnd"/>
+      <w:r>
+        <w:rPr>
+          <w:sz w:val="24"/>
+          <w:szCs w:val="24"/>
+          <w:lang w:val="pt-BR"/>
+        </w:rPr>
+        <w:t xml:space="preserve">, a tela de venda </w:t>
+      </w:r>
+      <w:proofErr w:type="spellStart"/>
+      <w:r>
+        <w:rPr>
+          <w:sz w:val="24"/>
+          <w:szCs w:val="24"/>
+          <w:lang w:val="pt-BR"/>
+        </w:rPr>
+        <w:t>sera</w:t>
+      </w:r>
+      <w:proofErr w:type="spellEnd"/>
+      <w:r>
+        <w:rPr>
+          <w:sz w:val="24"/>
+          <w:szCs w:val="24"/>
+          <w:lang w:val="pt-BR"/>
+        </w:rPr>
+        <w:t xml:space="preserve"> exibida e a barra de menu ira aparecer;</w:t>
       </w:r>
     </w:p>
     <w:p>
@@ -3595,53 +3323,21 @@
       </w:pPr>
       <w:r>
         <w:rPr>
-          <w:sz w:val="24"/>
-          <w:szCs w:val="24"/>
-          <w:lang w:val="pt-BR"/>
-        </w:rPr>
-        <w:tab/>
-        <w:t>-Incluir telas do sistema para melhor descrição das funcionalidades</w:t>
-      </w:r>
-    </w:p>
-    <w:p>
-      <w:pPr>
-        <w:jc w:val="both"/>
-        <w:rPr>
-          <w:sz w:val="24"/>
-          <w:szCs w:val="24"/>
-          <w:lang w:val="pt-BR"/>
-        </w:rPr>
-      </w:pPr>
-    </w:p>
-    <w:p>
-      <w:pPr>
-        <w:jc w:val="both"/>
-        <w:rPr>
-          <w:sz w:val="24"/>
-          <w:szCs w:val="24"/>
-          <w:lang w:val="pt-BR"/>
-        </w:rPr>
-      </w:pPr>
-    </w:p>
-    <w:p>
-      <w:pPr>
-        <w:jc w:val="both"/>
-        <w:rPr>
-          <w:sz w:val="24"/>
-          <w:szCs w:val="24"/>
-          <w:lang w:val="pt-BR"/>
-        </w:rPr>
-      </w:pPr>
-    </w:p>
-    <w:p>
-      <w:pPr>
-        <w:jc w:val="both"/>
-        <w:rPr>
-          <w:sz w:val="24"/>
-          <w:szCs w:val="24"/>
-          <w:lang w:val="pt-BR"/>
-        </w:rPr>
-      </w:pPr>
+          <w:b/>
+          <w:sz w:val="24"/>
+          <w:szCs w:val="24"/>
+          <w:lang w:val="pt-BR"/>
+        </w:rPr>
+        <w:t>4.2.2.</w:t>
+      </w:r>
+      <w:r>
+        <w:rPr>
+          <w:sz w:val="24"/>
+          <w:szCs w:val="24"/>
+          <w:lang w:val="pt-BR"/>
+        </w:rPr>
+        <w:t xml:space="preserve"> A barra de menu do Gerente tem um menu a mais chamado “Gerente”, onde tem as funções do Gerente;</w:t>
+      </w:r>
     </w:p>
     <w:p>
       <w:pPr>
@@ -3653,381 +3349,127 @@
           <w:lang w:val="pt-BR"/>
         </w:rPr>
       </w:pPr>
-    </w:p>
-    <w:p>
-      <w:pPr>
-        <w:jc w:val="center"/>
-        <w:rPr>
-          <w:sz w:val="24"/>
-          <w:szCs w:val="24"/>
-          <w:lang w:val="pt-BR"/>
-        </w:rPr>
-      </w:pPr>
-    </w:p>
-    <w:p>
-      <w:pPr>
-        <w:jc w:val="center"/>
-        <w:rPr>
-          <w:sz w:val="24"/>
-          <w:szCs w:val="24"/>
-          <w:lang w:val="pt-BR"/>
-        </w:rPr>
-      </w:pPr>
-    </w:p>
-    <w:p>
-      <w:pPr>
-        <w:jc w:val="center"/>
-        <w:rPr>
-          <w:sz w:val="24"/>
-          <w:szCs w:val="24"/>
-          <w:lang w:val="pt-BR"/>
-        </w:rPr>
-      </w:pPr>
-    </w:p>
-    <w:p>
-      <w:pPr>
-        <w:jc w:val="center"/>
-        <w:rPr>
-          <w:sz w:val="24"/>
-          <w:szCs w:val="24"/>
-          <w:lang w:val="pt-BR"/>
-        </w:rPr>
-      </w:pPr>
-    </w:p>
-    <w:p>
-      <w:pPr>
-        <w:jc w:val="center"/>
-        <w:rPr>
-          <w:sz w:val="24"/>
-          <w:szCs w:val="24"/>
-          <w:lang w:val="pt-BR"/>
-        </w:rPr>
-      </w:pPr>
-    </w:p>
-    <w:p>
-      <w:pPr>
-        <w:jc w:val="center"/>
-        <w:rPr>
-          <w:sz w:val="24"/>
-          <w:szCs w:val="24"/>
-          <w:lang w:val="pt-BR"/>
-        </w:rPr>
-      </w:pPr>
-    </w:p>
-    <w:p>
-      <w:pPr>
-        <w:jc w:val="center"/>
-        <w:rPr>
-          <w:sz w:val="24"/>
-          <w:szCs w:val="24"/>
-          <w:lang w:val="pt-BR"/>
-        </w:rPr>
-      </w:pPr>
-    </w:p>
-    <w:p>
-      <w:pPr>
-        <w:jc w:val="center"/>
-        <w:rPr>
-          <w:sz w:val="24"/>
-          <w:szCs w:val="24"/>
-          <w:lang w:val="pt-BR"/>
-        </w:rPr>
-      </w:pPr>
-    </w:p>
-    <w:p>
-      <w:pPr>
-        <w:jc w:val="center"/>
-        <w:rPr>
-          <w:sz w:val="24"/>
-          <w:szCs w:val="24"/>
-          <w:lang w:val="pt-BR"/>
-        </w:rPr>
-      </w:pPr>
-    </w:p>
-    <w:p>
-      <w:pPr>
-        <w:jc w:val="center"/>
-        <w:rPr>
-          <w:sz w:val="24"/>
-          <w:szCs w:val="24"/>
-          <w:lang w:val="pt-BR"/>
-        </w:rPr>
-      </w:pPr>
-    </w:p>
-    <w:p>
-      <w:pPr>
-        <w:jc w:val="center"/>
-        <w:rPr>
-          <w:sz w:val="24"/>
-          <w:szCs w:val="24"/>
-          <w:lang w:val="pt-BR"/>
-        </w:rPr>
-      </w:pPr>
-    </w:p>
-    <w:p>
-      <w:pPr>
-        <w:jc w:val="center"/>
-        <w:rPr>
-          <w:sz w:val="24"/>
-          <w:szCs w:val="24"/>
-          <w:lang w:val="pt-BR"/>
-        </w:rPr>
-      </w:pPr>
-    </w:p>
-    <w:p>
-      <w:pPr>
-        <w:jc w:val="center"/>
-        <w:rPr>
-          <w:sz w:val="24"/>
-          <w:szCs w:val="24"/>
-          <w:lang w:val="pt-BR"/>
-        </w:rPr>
-      </w:pPr>
-    </w:p>
-    <w:p>
-      <w:pPr>
-        <w:jc w:val="center"/>
-        <w:rPr>
-          <w:sz w:val="24"/>
-          <w:szCs w:val="24"/>
-          <w:lang w:val="pt-BR"/>
-        </w:rPr>
-      </w:pPr>
-    </w:p>
-    <w:p>
-      <w:pPr>
-        <w:jc w:val="center"/>
-        <w:rPr>
-          <w:sz w:val="24"/>
-          <w:szCs w:val="24"/>
-          <w:lang w:val="pt-BR"/>
-        </w:rPr>
-      </w:pPr>
-    </w:p>
-    <w:p>
-      <w:pPr>
-        <w:jc w:val="center"/>
-        <w:rPr>
-          <w:sz w:val="24"/>
-          <w:szCs w:val="24"/>
-          <w:lang w:val="pt-BR"/>
-        </w:rPr>
-      </w:pPr>
-    </w:p>
-    <w:p>
-      <w:pPr>
-        <w:jc w:val="center"/>
-        <w:rPr>
-          <w:sz w:val="24"/>
-          <w:szCs w:val="24"/>
-          <w:lang w:val="pt-BR"/>
-        </w:rPr>
-      </w:pPr>
-    </w:p>
-    <w:p>
-      <w:pPr>
-        <w:jc w:val="center"/>
-        <w:rPr>
-          <w:sz w:val="24"/>
-          <w:szCs w:val="24"/>
-          <w:lang w:val="pt-BR"/>
-        </w:rPr>
-      </w:pPr>
-    </w:p>
-    <w:p>
-      <w:pPr>
-        <w:jc w:val="center"/>
-        <w:rPr>
-          <w:sz w:val="24"/>
-          <w:szCs w:val="24"/>
-          <w:lang w:val="pt-BR"/>
-        </w:rPr>
-      </w:pPr>
-    </w:p>
-    <w:p>
-      <w:pPr>
-        <w:jc w:val="center"/>
-        <w:rPr>
-          <w:sz w:val="24"/>
-          <w:szCs w:val="24"/>
-          <w:lang w:val="pt-BR"/>
-        </w:rPr>
-      </w:pPr>
-    </w:p>
-    <w:p>
-      <w:pPr>
-        <w:jc w:val="center"/>
-        <w:rPr>
-          <w:sz w:val="24"/>
-          <w:szCs w:val="24"/>
-          <w:lang w:val="pt-BR"/>
-        </w:rPr>
-      </w:pPr>
-    </w:p>
-    <w:p>
-      <w:pPr>
-        <w:jc w:val="center"/>
-        <w:rPr>
-          <w:sz w:val="24"/>
-          <w:szCs w:val="24"/>
-          <w:lang w:val="pt-BR"/>
-        </w:rPr>
-      </w:pPr>
-    </w:p>
-    <w:p>
-      <w:pPr>
-        <w:jc w:val="center"/>
-        <w:rPr>
-          <w:sz w:val="24"/>
-          <w:szCs w:val="24"/>
-          <w:lang w:val="pt-BR"/>
-        </w:rPr>
-      </w:pPr>
-    </w:p>
-    <w:p>
-      <w:pPr>
-        <w:jc w:val="center"/>
-        <w:rPr>
-          <w:sz w:val="24"/>
-          <w:szCs w:val="24"/>
-          <w:lang w:val="pt-BR"/>
-        </w:rPr>
-      </w:pPr>
-    </w:p>
-    <w:p>
-      <w:pPr>
-        <w:rPr>
-          <w:sz w:val="36"/>
-          <w:szCs w:val="36"/>
-          <w:lang w:val="pt-BR"/>
-        </w:rPr>
-      </w:pPr>
-      <w:r>
-        <w:rPr>
-          <w:sz w:val="36"/>
-          <w:szCs w:val="36"/>
-          <w:lang w:val="pt-BR"/>
-        </w:rPr>
-        <w:t>Referências</w:t>
-      </w:r>
-    </w:p>
-    <w:p>
-      <w:pPr>
-        <w:jc w:val="both"/>
-        <w:rPr>
-          <w:sz w:val="24"/>
-          <w:szCs w:val="24"/>
-          <w:lang w:val="pt-BR"/>
-        </w:rPr>
-      </w:pPr>
-    </w:p>
-    <w:p>
-      <w:pPr>
-        <w:jc w:val="both"/>
-        <w:rPr>
-          <w:sz w:val="24"/>
-          <w:szCs w:val="24"/>
-        </w:rPr>
-      </w:pPr>
-      <w:r>
-        <w:rPr>
-          <w:sz w:val="24"/>
-          <w:szCs w:val="24"/>
-          <w:lang w:val="pt-BR"/>
-        </w:rPr>
-        <w:t xml:space="preserve">SOMMERVILLE, Ian. Engenharia de Software. </w:t>
-      </w:r>
-      <w:r>
-        <w:rPr>
-          <w:sz w:val="24"/>
-          <w:szCs w:val="24"/>
-        </w:rPr>
-        <w:t>São Paulo: Pearson Prentice Hall. 9. ed. 2011.</w:t>
-      </w:r>
-    </w:p>
-    <w:p>
-      <w:pPr>
-        <w:jc w:val="both"/>
-        <w:rPr>
-          <w:sz w:val="24"/>
-          <w:szCs w:val="24"/>
-        </w:rPr>
-      </w:pPr>
-    </w:p>
-    <w:p>
-      <w:pPr>
-        <w:jc w:val="both"/>
-        <w:rPr>
-          <w:b/>
-          <w:sz w:val="24"/>
-          <w:szCs w:val="24"/>
-          <w:lang w:val="pt-BR"/>
-        </w:rPr>
-      </w:pPr>
-      <w:r>
-        <w:rPr>
-          <w:b/>
-          <w:sz w:val="24"/>
-          <w:szCs w:val="24"/>
-          <w:lang w:val="pt-BR"/>
-        </w:rPr>
-        <w:t>Observações</w:t>
-      </w:r>
-    </w:p>
-    <w:p>
-      <w:pPr>
-        <w:jc w:val="both"/>
-        <w:rPr>
-          <w:sz w:val="24"/>
-          <w:szCs w:val="24"/>
-          <w:lang w:val="pt-BR"/>
-        </w:rPr>
-      </w:pPr>
-      <w:r>
-        <w:rPr>
-          <w:sz w:val="24"/>
-          <w:szCs w:val="24"/>
-          <w:lang w:val="pt-BR"/>
-        </w:rPr>
-        <w:t>-Qualquer citação formal realizada no texto deverá ser referenciada no fim do documento</w:t>
-      </w:r>
-    </w:p>
-    <w:p>
-      <w:pPr>
-        <w:jc w:val="both"/>
-        <w:rPr>
-          <w:sz w:val="24"/>
-          <w:szCs w:val="24"/>
-          <w:lang w:val="pt-BR"/>
-        </w:rPr>
-      </w:pPr>
-      <w:r>
-        <w:rPr>
-          <w:sz w:val="24"/>
-          <w:szCs w:val="24"/>
-          <w:lang w:val="pt-BR"/>
-        </w:rPr>
-        <w:t>-Utilizar o padrão da ABNT</w:t>
-      </w:r>
-    </w:p>
-    <w:p>
-      <w:pPr>
-        <w:jc w:val="both"/>
-        <w:rPr>
-          <w:lang w:val="pt-BR"/>
-        </w:rPr>
-      </w:pPr>
-      <w:r>
-        <w:rPr>
-          <w:sz w:val="24"/>
-          <w:szCs w:val="24"/>
-          <w:lang w:val="pt-BR"/>
-        </w:rPr>
-        <w:t>-Este modelo é apenas um direcionador e contém os requisitos mínimos para que o documento seja bem avaliado, seções podem ser adicionadas caso seja necessário, porém, não podem ser removidas.</w:t>
+      <w:r>
+        <w:rPr>
+          <w:b/>
+          <w:sz w:val="24"/>
+          <w:szCs w:val="24"/>
+          <w:lang w:val="pt-BR"/>
+        </w:rPr>
+        <w:t>4.</w:t>
+      </w:r>
+      <w:r>
+        <w:rPr>
+          <w:b/>
+          <w:sz w:val="24"/>
+          <w:szCs w:val="24"/>
+          <w:lang w:val="pt-BR"/>
+        </w:rPr>
+        <w:t>2.3.</w:t>
+      </w:r>
+      <w:r>
+        <w:rPr>
+          <w:sz w:val="24"/>
+          <w:szCs w:val="24"/>
+          <w:lang w:val="pt-BR"/>
+        </w:rPr>
+        <w:t xml:space="preserve"> No botão “Cliente” no menu, tem 2 botões “Cadastrar”, que serve para cadastrar o Cliente e o “Venda”, que é a tela de venda;</w:t>
+      </w:r>
+    </w:p>
+    <w:p>
+      <w:pPr>
+        <w:ind w:left="720"/>
+        <w:jc w:val="both"/>
+        <w:rPr>
+          <w:sz w:val="24"/>
+          <w:szCs w:val="24"/>
+          <w:lang w:val="pt-BR"/>
+        </w:rPr>
+      </w:pPr>
+      <w:r>
+        <w:rPr>
+          <w:b/>
+          <w:sz w:val="24"/>
+          <w:szCs w:val="24"/>
+          <w:lang w:val="pt-BR"/>
+        </w:rPr>
+        <w:t>4.2.4.</w:t>
+      </w:r>
+      <w:r>
+        <w:rPr>
+          <w:sz w:val="24"/>
+          <w:szCs w:val="24"/>
+          <w:lang w:val="pt-BR"/>
+        </w:rPr>
+        <w:t xml:space="preserve"> No botão “Produto” do menu, tem os botões “Cadastrar” que serve para cadastrar o Produto, e a lista que existe todos os produtos;</w:t>
+      </w:r>
+    </w:p>
+    <w:p>
+      <w:pPr>
+        <w:ind w:left="720"/>
+        <w:jc w:val="both"/>
+        <w:rPr>
+          <w:sz w:val="24"/>
+          <w:szCs w:val="24"/>
+          <w:lang w:val="pt-BR"/>
+        </w:rPr>
+      </w:pPr>
+      <w:r>
+        <w:rPr>
+          <w:b/>
+          <w:sz w:val="24"/>
+          <w:szCs w:val="24"/>
+          <w:lang w:val="pt-BR"/>
+        </w:rPr>
+        <w:t>4.2.5.</w:t>
+      </w:r>
+      <w:r>
+        <w:rPr>
+          <w:sz w:val="24"/>
+          <w:szCs w:val="24"/>
+          <w:lang w:val="pt-BR"/>
+        </w:rPr>
+        <w:t xml:space="preserve"> No botão “Gerente” do menu, tem os botões “Cadastrar </w:t>
+      </w:r>
+      <w:proofErr w:type="spellStart"/>
+      <w:r>
+        <w:rPr>
+          <w:sz w:val="24"/>
+          <w:szCs w:val="24"/>
+          <w:lang w:val="pt-BR"/>
+        </w:rPr>
+        <w:t>Funcionario</w:t>
+      </w:r>
+      <w:proofErr w:type="spellEnd"/>
+      <w:r>
+        <w:rPr>
+          <w:sz w:val="24"/>
+          <w:szCs w:val="24"/>
+          <w:lang w:val="pt-BR"/>
+        </w:rPr>
+        <w:t xml:space="preserve">” e “Lista de </w:t>
+      </w:r>
+      <w:proofErr w:type="spellStart"/>
+      <w:r>
+        <w:rPr>
+          <w:sz w:val="24"/>
+          <w:szCs w:val="24"/>
+          <w:lang w:val="pt-BR"/>
+        </w:rPr>
+        <w:t>Funcionario</w:t>
+      </w:r>
+      <w:proofErr w:type="spellEnd"/>
+      <w:r>
+        <w:rPr>
+          <w:sz w:val="24"/>
+          <w:szCs w:val="24"/>
+          <w:lang w:val="pt-BR"/>
+        </w:rPr>
+        <w:t>”;</w:t>
       </w:r>
     </w:p>
     <w:sectPr>
-      <w:headerReference w:type="default" r:id="rId20"/>
+      <w:headerReference w:type="default" r:id="rId19"/>
       <w:pgSz w:w="11906" w:h="16838"/>
       <w:pgMar w:top="1987" w:right="1699" w:bottom="1411" w:left="1699" w:header="431" w:footer="0" w:gutter="0"/>
       <w:pgNumType w:start="1"/>
@@ -5235,6 +4677,21 @@
       </w:tblCellMar>
     </w:tblPr>
   </w:style>
+  <w:style w:type="paragraph" w:styleId="PargrafodaLista">
+    <w:name w:val="List Paragraph"/>
+    <w:basedOn w:val="Normal"/>
+    <w:uiPriority w:val="34"/>
+    <w:qFormat/>
+    <w:rsid w:val="00DB70FB"/>
+    <w:pPr>
+      <w:ind w:left="720"/>
+      <w:contextualSpacing/>
+    </w:pPr>
+    <w:rPr>
+      <w:rFonts w:cs="Mangal"/>
+      <w:szCs w:val="20"/>
+    </w:rPr>
+  </w:style>
 </w:styles>
 </file>
 
